--- a/Manuals/Docx/Deutsch/Manuals/DoubleClue Credential Provider for Windows_DE.docx
+++ b/Manuals/Docx/Deutsch/Manuals/DoubleClue Credential Provider for Windows_DE.docx
@@ -1,6 +1,6 @@
 
 <file path=word/document.xml><?xml version="1.0" encoding="utf-8"?>
-<w:document xmlns:wpc="http://schemas.microsoft.com/office/word/2010/wordprocessingCanvas" xmlns:cx="http://schemas.microsoft.com/office/drawing/2014/chartex" xmlns:cx1="http://schemas.microsoft.com/office/drawing/2015/9/8/chartex" xmlns:cx2="http://schemas.microsoft.com/office/drawing/2015/10/21/chartex" xmlns:cx3="http://schemas.microsoft.com/office/drawing/2016/5/9/chartex" xmlns:cx4="http://schemas.microsoft.com/office/drawing/2016/5/10/chartex" xmlns:cx5="http://schemas.microsoft.com/office/drawing/2016/5/11/chartex" xmlns:cx6="http://schemas.microsoft.com/office/drawing/2016/5/12/chartex" xmlns:cx7="http://schemas.microsoft.com/office/drawing/2016/5/13/chartex" xmlns:cx8="http://schemas.microsoft.com/office/drawing/2016/5/14/chartex" xmlns:mc="http://schemas.openxmlformats.org/markup-compatibility/2006" xmlns:aink="http://schemas.microsoft.com/office/drawing/2016/ink" xmlns:am3d="http://schemas.microsoft.com/office/drawing/2017/model3d" xmlns:o="urn:schemas-microsoft-com:office:office" xmlns:r="http://schemas.openxmlformats.org/officeDocument/2006/relationships" xmlns:m="http://schemas.openxmlformats.org/officeDocument/2006/math" xmlns:v="urn:schemas-microsoft-com:vml" xmlns:wp14="http://schemas.microsoft.com/office/word/2010/wordprocessingDrawing" xmlns:wp="http://schemas.openxmlformats.org/drawingml/2006/wordprocessingDrawing" xmlns:w10="urn:schemas-microsoft-com:office:word" xmlns:w="http://schemas.openxmlformats.org/wordprocessingml/2006/main" xmlns:w14="http://schemas.microsoft.com/office/word/2010/wordml" xmlns:w15="http://schemas.microsoft.com/office/word/2012/wordml" xmlns:w16cex="http://schemas.microsoft.com/office/word/2018/wordml/cex" xmlns:w16cid="http://schemas.microsoft.com/office/word/2016/wordml/cid" xmlns:w16="http://schemas.microsoft.com/office/word/2018/wordml" xmlns:w16sdtdh="http://schemas.microsoft.com/office/word/2020/wordml/sdtdatahash" xmlns:w16se="http://schemas.microsoft.com/office/word/2015/wordml/symex" xmlns:wpg="http://schemas.microsoft.com/office/word/2010/wordprocessingGroup" xmlns:wpi="http://schemas.microsoft.com/office/word/2010/wordprocessingInk" xmlns:wne="http://schemas.microsoft.com/office/word/2006/wordml" xmlns:wps="http://schemas.microsoft.com/office/word/2010/wordprocessingShape" mc:Ignorable="w14 w15 w16se w16cid w16 w16cex w16sdtdh wp14">
+<w:document xmlns:wpc="http://schemas.microsoft.com/office/word/2010/wordprocessingCanvas" xmlns:cx="http://schemas.microsoft.com/office/drawing/2014/chartex" xmlns:cx1="http://schemas.microsoft.com/office/drawing/2015/9/8/chartex" xmlns:cx2="http://schemas.microsoft.com/office/drawing/2015/10/21/chartex" xmlns:cx3="http://schemas.microsoft.com/office/drawing/2016/5/9/chartex" xmlns:cx4="http://schemas.microsoft.com/office/drawing/2016/5/10/chartex" xmlns:cx5="http://schemas.microsoft.com/office/drawing/2016/5/11/chartex" xmlns:cx6="http://schemas.microsoft.com/office/drawing/2016/5/12/chartex" xmlns:cx7="http://schemas.microsoft.com/office/drawing/2016/5/13/chartex" xmlns:cx8="http://schemas.microsoft.com/office/drawing/2016/5/14/chartex" xmlns:mc="http://schemas.openxmlformats.org/markup-compatibility/2006" xmlns:aink="http://schemas.microsoft.com/office/drawing/2016/ink" xmlns:am3d="http://schemas.microsoft.com/office/drawing/2017/model3d" xmlns:o="urn:schemas-microsoft-com:office:office" xmlns:oel="http://schemas.microsoft.com/office/2019/extlst" xmlns:r="http://schemas.openxmlformats.org/officeDocument/2006/relationships" xmlns:m="http://schemas.openxmlformats.org/officeDocument/2006/math" xmlns:v="urn:schemas-microsoft-com:vml" xmlns:wp14="http://schemas.microsoft.com/office/word/2010/wordprocessingDrawing" xmlns:wp="http://schemas.openxmlformats.org/drawingml/2006/wordprocessingDrawing" xmlns:w10="urn:schemas-microsoft-com:office:word" xmlns:w="http://schemas.openxmlformats.org/wordprocessingml/2006/main" xmlns:w14="http://schemas.microsoft.com/office/word/2010/wordml" xmlns:w15="http://schemas.microsoft.com/office/word/2012/wordml" xmlns:w16cex="http://schemas.microsoft.com/office/word/2018/wordml/cex" xmlns:w16cid="http://schemas.microsoft.com/office/word/2016/wordml/cid" xmlns:w16="http://schemas.microsoft.com/office/word/2018/wordml" xmlns:w16sdtdh="http://schemas.microsoft.com/office/word/2020/wordml/sdtdatahash" xmlns:w16se="http://schemas.microsoft.com/office/word/2015/wordml/symex" xmlns:wpg="http://schemas.microsoft.com/office/word/2010/wordprocessingGroup" xmlns:wpi="http://schemas.microsoft.com/office/word/2010/wordprocessingInk" xmlns:wne="http://schemas.microsoft.com/office/word/2006/wordml" xmlns:wps="http://schemas.microsoft.com/office/word/2010/wordprocessingShape" mc:Ignorable="w14 w15 w16se w16cid w16 w16cex w16sdtdh wp14">
   <w:body>
     <w:p>
       <w:pPr>
@@ -286,7 +286,7 @@
             </w:rPr>
             <w:fldChar w:fldCharType="separate"/>
           </w:r>
-          <w:hyperlink w:anchor="_Toc53504412" w:history="1">
+          <w:hyperlink w:anchor="_Toc125107580" w:history="1">
             <w:r>
               <w:rPr>
                 <w:rStyle w:val="Hyperlink"/>
@@ -330,7 +330,7 @@
                 <w:noProof/>
                 <w:webHidden/>
               </w:rPr>
-              <w:instrText xml:space="preserve"> PAGEREF _Toc53504412 \h </w:instrText>
+              <w:instrText xml:space="preserve"> PAGEREF _Toc125107580 \h </w:instrText>
             </w:r>
             <w:r>
               <w:rPr>
@@ -374,7 +374,7 @@
               <w:lang w:val="de-DE" w:eastAsia="de-DE"/>
             </w:rPr>
           </w:pPr>
-          <w:hyperlink w:anchor="_Toc53504413" w:history="1">
+          <w:hyperlink w:anchor="_Toc125107581" w:history="1">
             <w:r>
               <w:rPr>
                 <w:rStyle w:val="Hyperlink"/>
@@ -418,7 +418,7 @@
                 <w:noProof/>
                 <w:webHidden/>
               </w:rPr>
-              <w:instrText xml:space="preserve"> PAGEREF _Toc53504413 \h </w:instrText>
+              <w:instrText xml:space="preserve"> PAGEREF _Toc125107581 \h </w:instrText>
             </w:r>
             <w:r>
               <w:rPr>
@@ -461,7 +461,7 @@
               <w:lang w:val="de-DE" w:eastAsia="de-DE"/>
             </w:rPr>
           </w:pPr>
-          <w:hyperlink w:anchor="_Toc53504414" w:history="1">
+          <w:hyperlink w:anchor="_Toc125107582" w:history="1">
             <w:r>
               <w:rPr>
                 <w:rStyle w:val="Hyperlink"/>
@@ -489,7 +489,7 @@
                 <w:noProof/>
                 <w:webHidden/>
               </w:rPr>
-              <w:instrText xml:space="preserve"> PAGEREF _Toc53504414 \h </w:instrText>
+              <w:instrText xml:space="preserve"> PAGEREF _Toc125107582 \h </w:instrText>
             </w:r>
             <w:r>
               <w:rPr>
@@ -532,7 +532,7 @@
               <w:lang w:val="de-DE" w:eastAsia="de-DE"/>
             </w:rPr>
           </w:pPr>
-          <w:hyperlink w:anchor="_Toc53504415" w:history="1">
+          <w:hyperlink w:anchor="_Toc125107583" w:history="1">
             <w:r>
               <w:rPr>
                 <w:rStyle w:val="Hyperlink"/>
@@ -560,7 +560,7 @@
                 <w:noProof/>
                 <w:webHidden/>
               </w:rPr>
-              <w:instrText xml:space="preserve"> PAGEREF _Toc53504415 \h </w:instrText>
+              <w:instrText xml:space="preserve"> PAGEREF _Toc125107583 \h </w:instrText>
             </w:r>
             <w:r>
               <w:rPr>
@@ -604,7 +604,7 @@
               <w:lang w:val="de-DE" w:eastAsia="de-DE"/>
             </w:rPr>
           </w:pPr>
-          <w:hyperlink w:anchor="_Toc53504416" w:history="1">
+          <w:hyperlink w:anchor="_Toc125107584" w:history="1">
             <w:r>
               <w:rPr>
                 <w:rStyle w:val="Hyperlink"/>
@@ -648,7 +648,7 @@
                 <w:noProof/>
                 <w:webHidden/>
               </w:rPr>
-              <w:instrText xml:space="preserve"> PAGEREF _Toc53504416 \h </w:instrText>
+              <w:instrText xml:space="preserve"> PAGEREF _Toc125107584 \h </w:instrText>
             </w:r>
             <w:r>
               <w:rPr>
@@ -692,7 +692,7 @@
               <w:lang w:val="de-DE" w:eastAsia="de-DE"/>
             </w:rPr>
           </w:pPr>
-          <w:hyperlink w:anchor="_Toc53504417" w:history="1">
+          <w:hyperlink w:anchor="_Toc125107585" w:history="1">
             <w:r>
               <w:rPr>
                 <w:rStyle w:val="Hyperlink"/>
@@ -736,7 +736,7 @@
                 <w:noProof/>
                 <w:webHidden/>
               </w:rPr>
-              <w:instrText xml:space="preserve"> PAGEREF _Toc53504417 \h </w:instrText>
+              <w:instrText xml:space="preserve"> PAGEREF _Toc125107585 \h </w:instrText>
             </w:r>
             <w:r>
               <w:rPr>
@@ -780,7 +780,7 @@
               <w:lang w:val="de-DE" w:eastAsia="de-DE"/>
             </w:rPr>
           </w:pPr>
-          <w:hyperlink w:anchor="_Toc53504418" w:history="1">
+          <w:hyperlink w:anchor="_Toc125107586" w:history="1">
             <w:r>
               <w:rPr>
                 <w:rStyle w:val="Hyperlink"/>
@@ -824,7 +824,7 @@
                 <w:noProof/>
                 <w:webHidden/>
               </w:rPr>
-              <w:instrText xml:space="preserve"> PAGEREF _Toc53504418 \h </w:instrText>
+              <w:instrText xml:space="preserve"> PAGEREF _Toc125107586 \h </w:instrText>
             </w:r>
             <w:r>
               <w:rPr>
@@ -868,7 +868,7 @@
               <w:lang w:val="de-DE" w:eastAsia="de-DE"/>
             </w:rPr>
           </w:pPr>
-          <w:hyperlink w:anchor="_Toc53504419" w:history="1">
+          <w:hyperlink w:anchor="_Toc125107587" w:history="1">
             <w:r>
               <w:rPr>
                 <w:rStyle w:val="Hyperlink"/>
@@ -910,7 +910,7 @@
                 <w:noProof/>
                 <w:webHidden/>
               </w:rPr>
-              <w:instrText xml:space="preserve"> PAGEREF _Toc53504419 \h </w:instrText>
+              <w:instrText xml:space="preserve"> PAGEREF _Toc125107587 \h </w:instrText>
             </w:r>
             <w:r>
               <w:rPr>
@@ -954,7 +954,7 @@
               <w:lang w:val="de-DE" w:eastAsia="de-DE"/>
             </w:rPr>
           </w:pPr>
-          <w:hyperlink w:anchor="_Toc53504420" w:history="1">
+          <w:hyperlink w:anchor="_Toc125107588" w:history="1">
             <w:r>
               <w:rPr>
                 <w:rStyle w:val="Hyperlink"/>
@@ -996,7 +996,7 @@
                 <w:noProof/>
                 <w:webHidden/>
               </w:rPr>
-              <w:instrText xml:space="preserve"> PAGEREF _Toc53504420 \h </w:instrText>
+              <w:instrText xml:space="preserve"> PAGEREF _Toc125107588 \h </w:instrText>
             </w:r>
             <w:r>
               <w:rPr>
@@ -1040,7 +1040,7 @@
               <w:lang w:val="de-DE" w:eastAsia="de-DE"/>
             </w:rPr>
           </w:pPr>
-          <w:hyperlink w:anchor="_Toc53504421" w:history="1">
+          <w:hyperlink w:anchor="_Toc125107589" w:history="1">
             <w:r>
               <w:rPr>
                 <w:rStyle w:val="Hyperlink"/>
@@ -1082,7 +1082,7 @@
                 <w:noProof/>
                 <w:webHidden/>
               </w:rPr>
-              <w:instrText xml:space="preserve"> PAGEREF _Toc53504421 \h </w:instrText>
+              <w:instrText xml:space="preserve"> PAGEREF _Toc125107589 \h </w:instrText>
             </w:r>
             <w:r>
               <w:rPr>
@@ -1102,7 +1102,7 @@
                 <w:noProof/>
                 <w:webHidden/>
               </w:rPr>
-              <w:t>7</w:t>
+              <w:t>8</w:t>
             </w:r>
             <w:r>
               <w:rPr>
@@ -1126,7 +1126,7 @@
               <w:lang w:val="de-DE" w:eastAsia="de-DE"/>
             </w:rPr>
           </w:pPr>
-          <w:hyperlink w:anchor="_Toc53504422" w:history="1">
+          <w:hyperlink w:anchor="_Toc125107590" w:history="1">
             <w:r>
               <w:rPr>
                 <w:rStyle w:val="Hyperlink"/>
@@ -1168,7 +1168,7 @@
                 <w:noProof/>
                 <w:webHidden/>
               </w:rPr>
-              <w:instrText xml:space="preserve"> PAGEREF _Toc53504422 \h </w:instrText>
+              <w:instrText xml:space="preserve"> PAGEREF _Toc125107590 \h </w:instrText>
             </w:r>
             <w:r>
               <w:rPr>
@@ -1188,7 +1188,7 @@
                 <w:noProof/>
                 <w:webHidden/>
               </w:rPr>
-              <w:t>8</w:t>
+              <w:t>9</w:t>
             </w:r>
             <w:r>
               <w:rPr>
@@ -1212,7 +1212,7 @@
               <w:lang w:val="de-DE" w:eastAsia="de-DE"/>
             </w:rPr>
           </w:pPr>
-          <w:hyperlink w:anchor="_Toc53504423" w:history="1">
+          <w:hyperlink w:anchor="_Toc125107591" w:history="1">
             <w:r>
               <w:rPr>
                 <w:rStyle w:val="Hyperlink"/>
@@ -1254,7 +1254,7 @@
                 <w:noProof/>
                 <w:webHidden/>
               </w:rPr>
-              <w:instrText xml:space="preserve"> PAGEREF _Toc53504423 \h </w:instrText>
+              <w:instrText xml:space="preserve"> PAGEREF _Toc125107591 \h </w:instrText>
             </w:r>
             <w:r>
               <w:rPr>
@@ -1274,7 +1274,7 @@
                 <w:noProof/>
                 <w:webHidden/>
               </w:rPr>
-              <w:t>9</w:t>
+              <w:t>10</w:t>
             </w:r>
             <w:r>
               <w:rPr>
@@ -1298,7 +1298,7 @@
               <w:lang w:val="de-DE" w:eastAsia="de-DE"/>
             </w:rPr>
           </w:pPr>
-          <w:hyperlink w:anchor="_Toc53504424" w:history="1">
+          <w:hyperlink w:anchor="_Toc125107592" w:history="1">
             <w:r>
               <w:rPr>
                 <w:rStyle w:val="Hyperlink"/>
@@ -1340,7 +1340,7 @@
                 <w:noProof/>
                 <w:webHidden/>
               </w:rPr>
-              <w:instrText xml:space="preserve"> PAGEREF _Toc53504424 \h </w:instrText>
+              <w:instrText xml:space="preserve"> PAGEREF _Toc125107592 \h </w:instrText>
             </w:r>
             <w:r>
               <w:rPr>
@@ -1384,7 +1384,7 @@
               <w:lang w:val="de-DE" w:eastAsia="de-DE"/>
             </w:rPr>
           </w:pPr>
-          <w:hyperlink w:anchor="_Toc53504425" w:history="1">
+          <w:hyperlink w:anchor="_Toc125107593" w:history="1">
             <w:r>
               <w:rPr>
                 <w:rStyle w:val="Hyperlink"/>
@@ -1405,7 +1405,7 @@
                 <w:rStyle w:val="Hyperlink"/>
                 <w:noProof/>
               </w:rPr>
-              <w:t>Offline Authentifizierung</w:t>
+              <w:t>Offlineauthentifizierung</w:t>
             </w:r>
             <w:r>
               <w:rPr>
@@ -1426,7 +1426,7 @@
                 <w:noProof/>
                 <w:webHidden/>
               </w:rPr>
-              <w:instrText xml:space="preserve"> PAGEREF _Toc53504425 \h </w:instrText>
+              <w:instrText xml:space="preserve"> PAGEREF _Toc125107593 \h </w:instrText>
             </w:r>
             <w:r>
               <w:rPr>
@@ -1470,7 +1470,7 @@
               <w:lang w:val="de-DE" w:eastAsia="de-DE"/>
             </w:rPr>
           </w:pPr>
-          <w:hyperlink w:anchor="_Toc53504426" w:history="1">
+          <w:hyperlink w:anchor="_Toc125107594" w:history="1">
             <w:r>
               <w:rPr>
                 <w:rStyle w:val="Hyperlink"/>
@@ -1514,7 +1514,7 @@
                 <w:noProof/>
                 <w:webHidden/>
               </w:rPr>
-              <w:instrText xml:space="preserve"> PAGEREF _Toc53504426 \h </w:instrText>
+              <w:instrText xml:space="preserve"> PAGEREF _Toc125107594 \h </w:instrText>
             </w:r>
             <w:r>
               <w:rPr>
@@ -1558,7 +1558,7 @@
               <w:lang w:val="de-DE" w:eastAsia="de-DE"/>
             </w:rPr>
           </w:pPr>
-          <w:hyperlink w:anchor="_Toc53504428" w:history="1">
+          <w:hyperlink w:anchor="_Toc125107596" w:history="1">
             <w:r>
               <w:rPr>
                 <w:rStyle w:val="Hyperlink"/>
@@ -1602,7 +1602,7 @@
                 <w:noProof/>
                 <w:webHidden/>
               </w:rPr>
-              <w:instrText xml:space="preserve"> PAGEREF _Toc53504428 \h </w:instrText>
+              <w:instrText xml:space="preserve"> PAGEREF _Toc125107596 \h </w:instrText>
             </w:r>
             <w:r>
               <w:rPr>
@@ -1622,7 +1622,7 @@
                 <w:noProof/>
                 <w:webHidden/>
               </w:rPr>
-              <w:t>13</w:t>
+              <w:t>14</w:t>
             </w:r>
             <w:r>
               <w:rPr>
@@ -1680,7 +1680,7 @@
           <w:lang w:val="de-DE"/>
         </w:rPr>
       </w:pPr>
-      <w:bookmarkStart w:id="0" w:name="_Toc53504412"/>
+      <w:bookmarkStart w:id="0" w:name="_Toc125107580"/>
       <w:r>
         <w:rPr>
           <w:color w:val="005078"/>
@@ -1773,7 +1773,7 @@
           <w:sz w:val="22"/>
           <w:szCs w:val="22"/>
         </w:rPr>
-        <w:t xml:space="preserve"> bezeichnet) ist ein mit </w:t>
+        <w:t xml:space="preserve"> bezeichnet) ist ein Softwarepaket, mit dem </w:t>
       </w:r>
       <w:proofErr w:type="spellStart"/>
       <w:r>
@@ -1791,43 +1791,39 @@
           <w:sz w:val="22"/>
           <w:szCs w:val="22"/>
         </w:rPr>
-        <w:t xml:space="preserve"> Enterprise Management (DCEM) v2.3.1 eingeführtes Softwarepaket, mit dem </w:t>
-      </w:r>
-      <w:proofErr w:type="spellStart"/>
+        <w:t xml:space="preserve"> in den nativen Anmelde-UI-Prozess von Windows integriert werden kann. Benutzer werden</w:t>
+      </w:r>
       <w:r>
         <w:rPr>
           <w:rFonts w:asciiTheme="minorHAnsi" w:hAnsiTheme="minorHAnsi" w:cstheme="minorHAnsi"/>
           <w:sz w:val="22"/>
           <w:szCs w:val="22"/>
         </w:rPr>
-        <w:t>DoubleClue</w:t>
-      </w:r>
-      <w:proofErr w:type="spellEnd"/>
+        <w:t xml:space="preserve"> daraufhin</w:t>
+      </w:r>
       <w:r>
         <w:rPr>
           <w:rFonts w:asciiTheme="minorHAnsi" w:hAnsiTheme="minorHAnsi" w:cstheme="minorHAnsi"/>
           <w:sz w:val="22"/>
           <w:szCs w:val="22"/>
         </w:rPr>
-        <w:t xml:space="preserve"> in den nativen Anmelde-UI-Prozess von Windows integriert werden kann. Benutzer werden aufgefordert, sich mit einer der vielen Multi-Faktor-</w:t>
-      </w:r>
-      <w:proofErr w:type="spellStart"/>
+        <w:t xml:space="preserve"> </w:t>
+      </w:r>
       <w:r>
         <w:rPr>
           <w:rFonts w:asciiTheme="minorHAnsi" w:hAnsiTheme="minorHAnsi" w:cstheme="minorHAnsi"/>
           <w:sz w:val="22"/>
           <w:szCs w:val="22"/>
         </w:rPr>
-        <w:t>Authentifizierungs</w:t>
-      </w:r>
-      <w:proofErr w:type="spellEnd"/>
+        <w:t>dazu aufgefordert</w:t>
+      </w:r>
       <w:r>
         <w:rPr>
           <w:rFonts w:asciiTheme="minorHAnsi" w:hAnsiTheme="minorHAnsi" w:cstheme="minorHAnsi"/>
           <w:sz w:val="22"/>
           <w:szCs w:val="22"/>
         </w:rPr>
-        <w:t xml:space="preserve"> (MFA)-Methoden von </w:t>
+        <w:t>, sich mit einer der Multi-Faktor-</w:t>
       </w:r>
       <w:proofErr w:type="spellStart"/>
       <w:r>
@@ -1836,7 +1832,7 @@
           <w:sz w:val="22"/>
           <w:szCs w:val="22"/>
         </w:rPr>
-        <w:t>DoubleClue</w:t>
+        <w:t>Authentifizierungs</w:t>
       </w:r>
       <w:proofErr w:type="spellEnd"/>
       <w:r>
@@ -1845,15 +1841,137 @@
           <w:sz w:val="22"/>
           <w:szCs w:val="22"/>
         </w:rPr>
-        <w:t xml:space="preserve"> auszuführen, um sich bei ihren Windows-Computern anmelden zu können. Dies fügt der Windows-Authentifizierung eine zusätzliche Sicherheitsebene hinzu, die über die Funktionen Auth-Connector und</w:t>
-      </w:r>
+        <w:t xml:space="preserve"> (MFA)-Methoden von </w:t>
+      </w:r>
+      <w:proofErr w:type="spellStart"/>
       <w:r>
         <w:rPr>
           <w:rFonts w:asciiTheme="minorHAnsi" w:hAnsiTheme="minorHAnsi" w:cstheme="minorHAnsi"/>
           <w:sz w:val="22"/>
           <w:szCs w:val="22"/>
         </w:rPr>
-        <w:t xml:space="preserve"> Richtlinien</w:t>
+        <w:t>DoubleClue</w:t>
+      </w:r>
+      <w:proofErr w:type="spellEnd"/>
+      <w:r>
+        <w:rPr>
+          <w:rFonts w:asciiTheme="minorHAnsi" w:hAnsiTheme="minorHAnsi" w:cstheme="minorHAnsi"/>
+          <w:sz w:val="22"/>
+          <w:szCs w:val="22"/>
+        </w:rPr>
+        <w:t xml:space="preserve"> </w:t>
+      </w:r>
+      <w:r>
+        <w:rPr>
+          <w:rFonts w:asciiTheme="minorHAnsi" w:hAnsiTheme="minorHAnsi" w:cstheme="minorHAnsi"/>
+          <w:sz w:val="22"/>
+          <w:szCs w:val="22"/>
+        </w:rPr>
+        <w:t>zu identifizieren</w:t>
+      </w:r>
+      <w:r>
+        <w:rPr>
+          <w:rFonts w:asciiTheme="minorHAnsi" w:hAnsiTheme="minorHAnsi" w:cstheme="minorHAnsi"/>
+          <w:sz w:val="22"/>
+          <w:szCs w:val="22"/>
+        </w:rPr>
+        <w:t>,</w:t>
+      </w:r>
+      <w:r>
+        <w:rPr>
+          <w:rFonts w:asciiTheme="minorHAnsi" w:hAnsiTheme="minorHAnsi" w:cstheme="minorHAnsi"/>
+          <w:sz w:val="22"/>
+          <w:szCs w:val="22"/>
+        </w:rPr>
+        <w:t xml:space="preserve"> wenn</w:t>
+      </w:r>
+      <w:r>
+        <w:rPr>
+          <w:rFonts w:asciiTheme="minorHAnsi" w:hAnsiTheme="minorHAnsi" w:cstheme="minorHAnsi"/>
+          <w:sz w:val="22"/>
+          <w:szCs w:val="22"/>
+        </w:rPr>
+        <w:t xml:space="preserve"> sich bei ihren Windows-</w:t>
+      </w:r>
+      <w:r>
+        <w:rPr>
+          <w:rFonts w:asciiTheme="minorHAnsi" w:hAnsiTheme="minorHAnsi" w:cstheme="minorHAnsi"/>
+          <w:sz w:val="22"/>
+          <w:szCs w:val="22"/>
+        </w:rPr>
+        <w:t>Clients</w:t>
+      </w:r>
+      <w:r>
+        <w:rPr>
+          <w:rFonts w:asciiTheme="minorHAnsi" w:hAnsiTheme="minorHAnsi" w:cstheme="minorHAnsi"/>
+          <w:sz w:val="22"/>
+          <w:szCs w:val="22"/>
+        </w:rPr>
+        <w:t xml:space="preserve"> anmelden</w:t>
+      </w:r>
+      <w:r>
+        <w:rPr>
+          <w:rFonts w:asciiTheme="minorHAnsi" w:hAnsiTheme="minorHAnsi" w:cstheme="minorHAnsi"/>
+          <w:sz w:val="22"/>
+          <w:szCs w:val="22"/>
+        </w:rPr>
+        <w:t xml:space="preserve"> möchten</w:t>
+      </w:r>
+      <w:r>
+        <w:rPr>
+          <w:rFonts w:asciiTheme="minorHAnsi" w:hAnsiTheme="minorHAnsi" w:cstheme="minorHAnsi"/>
+          <w:sz w:val="22"/>
+          <w:szCs w:val="22"/>
+        </w:rPr>
+        <w:t>. Dies fügt der Windows-Authentifizierung eine zusätzliche Sicherheitsebene hinzu, die über d</w:t>
+      </w:r>
+      <w:r>
+        <w:rPr>
+          <w:rFonts w:asciiTheme="minorHAnsi" w:hAnsiTheme="minorHAnsi" w:cstheme="minorHAnsi"/>
+          <w:sz w:val="22"/>
+          <w:szCs w:val="22"/>
+        </w:rPr>
+        <w:t>en</w:t>
+      </w:r>
+      <w:r>
+        <w:rPr>
+          <w:rFonts w:asciiTheme="minorHAnsi" w:hAnsiTheme="minorHAnsi" w:cstheme="minorHAnsi"/>
+          <w:sz w:val="22"/>
+          <w:szCs w:val="22"/>
+        </w:rPr>
+        <w:t xml:space="preserve"> Auth-Connector und</w:t>
+      </w:r>
+      <w:r>
+        <w:rPr>
+          <w:rFonts w:asciiTheme="minorHAnsi" w:hAnsiTheme="minorHAnsi" w:cstheme="minorHAnsi"/>
+          <w:sz w:val="22"/>
+          <w:szCs w:val="22"/>
+        </w:rPr>
+        <w:t xml:space="preserve"> </w:t>
+      </w:r>
+      <w:r>
+        <w:rPr>
+          <w:rFonts w:asciiTheme="minorHAnsi" w:hAnsiTheme="minorHAnsi" w:cstheme="minorHAnsi"/>
+          <w:sz w:val="22"/>
+          <w:szCs w:val="22"/>
+        </w:rPr>
+        <w:t xml:space="preserve">die </w:t>
+      </w:r>
+      <w:r>
+        <w:rPr>
+          <w:rFonts w:asciiTheme="minorHAnsi" w:hAnsiTheme="minorHAnsi" w:cstheme="minorHAnsi"/>
+          <w:sz w:val="22"/>
+          <w:szCs w:val="22"/>
+        </w:rPr>
+        <w:t>Richtlinien</w:t>
+      </w:r>
+      <w:r>
+        <w:rPr>
+          <w:rFonts w:asciiTheme="minorHAnsi" w:hAnsiTheme="minorHAnsi" w:cstheme="minorHAnsi"/>
+          <w:sz w:val="22"/>
+          <w:szCs w:val="22"/>
+        </w:rPr>
+        <w:t>verwaltung</w:t>
       </w:r>
       <w:r>
         <w:rPr>
@@ -1910,27 +2028,6 @@
         </w:rPr>
         <w:t>Windows 10 64-bit</w:t>
       </w:r>
-      <w:r>
-        <w:rPr>
-          <w:lang w:val="de-DE"/>
-        </w:rPr>
-        <w:t xml:space="preserve"> (wenn Sie eine 32-bit-Version verwenden möchte, wenden Sie sich bitte an </w:t>
-      </w:r>
-      <w:hyperlink r:id="rId10" w:history="1">
-        <w:r>
-          <w:rPr>
-            <w:rStyle w:val="Hyperlink"/>
-            <w:lang w:val="de-DE"/>
-          </w:rPr>
-          <w:t>support@doubleclue.com</w:t>
-        </w:r>
-      </w:hyperlink>
-      <w:r>
-        <w:rPr>
-          <w:lang w:val="de-DE"/>
-        </w:rPr>
-        <w:t>)</w:t>
-      </w:r>
     </w:p>
     <w:p>
       <w:pPr>
@@ -1947,25 +2044,19 @@
         <w:rPr>
           <w:lang w:val="de-DE"/>
         </w:rPr>
-        <w:t>Verbindung zu einem laufenden DCEM-Server (v2.3.1 ode</w:t>
-      </w:r>
-      <w:r>
-        <w:rPr>
-          <w:lang w:val="de-DE"/>
-        </w:rPr>
-        <w:t>r</w:t>
-      </w:r>
-      <w:r>
-        <w:rPr>
-          <w:lang w:val="de-DE"/>
-        </w:rPr>
-        <w:t xml:space="preserve"> neuer</w:t>
-      </w:r>
-      <w:r>
-        <w:rPr>
-          <w:lang w:val="de-DE"/>
-        </w:rPr>
-        <w:t>)</w:t>
+        <w:t>Verbindung zu einem lau</w:t>
+      </w:r>
+      <w:r>
+        <w:rPr>
+          <w:lang w:val="de-DE"/>
+        </w:rPr>
+        <w:t>f</w:t>
+      </w:r>
+      <w:r>
+        <w:rPr>
+          <w:lang w:val="de-DE"/>
+        </w:rPr>
+        <w:t>enden DCEM-Server</w:t>
       </w:r>
     </w:p>
     <w:p>
@@ -1987,7 +2078,7 @@
           <w:lang w:val="de-DE"/>
         </w:rPr>
       </w:pPr>
-      <w:bookmarkStart w:id="1" w:name="_Toc53504413"/>
+      <w:bookmarkStart w:id="1" w:name="_Toc125107581"/>
       <w:r>
         <w:rPr>
           <w:color w:val="1F4E79" w:themeColor="accent1" w:themeShade="80"/>
@@ -2066,7 +2157,7 @@
         </w:rPr>
         <w:t xml:space="preserve"> Bitte kontaktieren Sie </w:t>
       </w:r>
-      <w:hyperlink r:id="rId11" w:history="1">
+      <w:hyperlink r:id="rId10" w:history="1">
         <w:r>
           <w:rPr>
             <w:rStyle w:val="Hyperlink"/>
@@ -2142,7 +2233,7 @@
                     </pic:cNvPicPr>
                   </pic:nvPicPr>
                   <pic:blipFill>
-                    <a:blip r:embed="rId12" cstate="print">
+                    <a:blip r:embed="rId11" cstate="print">
                       <a:extLst>
                         <a:ext uri="{28A0092B-C50C-407E-A947-70E740481C1C}">
                           <a14:useLocalDpi xmlns:a14="http://schemas.microsoft.com/office/drawing/2010/main" val="0"/>
@@ -2210,7 +2301,21 @@
           <w:b/>
           <w:lang w:val="de-DE"/>
         </w:rPr>
-        <w:t xml:space="preserve"> Provider kann im schlimmsten Fall dazu führen, dass Sie den Zugriff auf Ihren Computer verlieren. Wir empfehlen deswegen, dass Sie DCCPW zu Testzwecken auf einer virtuellen Maschine installieren, bevor Sie es auf Ihrer Work Station aufspielen.</w:t>
+        <w:t xml:space="preserve"> Provider kann im schlimmsten Fall dazu führen, dass Sie den Zugriff auf Ihren Computer verlieren. Wir empfehlen deswegen, dass Sie DCCPW zu Testzwecken</w:t>
+      </w:r>
+      <w:r>
+        <w:rPr>
+          <w:b/>
+          <w:lang w:val="de-DE"/>
+        </w:rPr>
+        <w:t xml:space="preserve"> zunächst</w:t>
+      </w:r>
+      <w:r>
+        <w:rPr>
+          <w:b/>
+          <w:lang w:val="de-DE"/>
+        </w:rPr>
+        <w:t xml:space="preserve"> auf einer virtuellen Maschine installieren, bevor Sie es auf Ihrer Work Station aufspielen.</w:t>
       </w:r>
     </w:p>
     <w:p>
@@ -2236,7 +2341,7 @@
         </w:rPr>
         <w:tab/>
       </w:r>
-      <w:bookmarkStart w:id="3" w:name="_Toc53504414"/>
+      <w:bookmarkStart w:id="3" w:name="_Toc125107582"/>
       <w:r>
         <w:rPr>
           <w:color w:val="1F4E79" w:themeColor="accent1" w:themeShade="80"/>
@@ -2263,21 +2368,31 @@
         <w:rPr>
           <w:lang w:val="de-DE"/>
         </w:rPr>
-        <w:t xml:space="preserve">Bitte beginnen Sie damit, in Ihrem DCEM die beiden folgenden </w:t>
-      </w:r>
-      <w:proofErr w:type="spellStart"/>
-      <w:r>
-        <w:rPr>
-          <w:lang w:val="de-DE"/>
-        </w:rPr>
-        <w:t>Metadataien</w:t>
-      </w:r>
-      <w:proofErr w:type="spellEnd"/>
-      <w:r>
-        <w:rPr>
-          <w:lang w:val="de-DE"/>
-        </w:rPr>
-        <w:t xml:space="preserve"> zu erstellen: </w:t>
+        <w:t xml:space="preserve">Bitte </w:t>
+      </w:r>
+      <w:r>
+        <w:rPr>
+          <w:lang w:val="de-DE"/>
+        </w:rPr>
+        <w:t xml:space="preserve">erstellen Sie zunächst in Ihrem DCEM die </w:t>
+      </w:r>
+      <w:r>
+        <w:rPr>
+          <w:lang w:val="de-DE"/>
+        </w:rPr>
+        <w:t>folgenden Metadat</w:t>
+      </w:r>
+      <w:r>
+        <w:rPr>
+          <w:lang w:val="de-DE"/>
+        </w:rPr>
+        <w:t>e</w:t>
+      </w:r>
+      <w:r>
+        <w:rPr>
+          <w:lang w:val="de-DE"/>
+        </w:rPr>
+        <w:t xml:space="preserve">ien: </w:t>
       </w:r>
     </w:p>
     <w:p>
@@ -2326,18 +2441,35 @@
           <w:lang w:val="de-DE"/>
         </w:rPr>
       </w:pPr>
-    </w:p>
-    <w:p>
-      <w:pPr>
-        <w:rPr>
-          <w:lang w:val="de-DE"/>
-        </w:rPr>
-      </w:pPr>
-      <w:r>
-        <w:rPr>
-          <w:lang w:val="de-DE"/>
-        </w:rPr>
-        <w:t xml:space="preserve">Diesen Dateien beinhalten Informationen, die DCCPW benötigt, um eine Verbindung herzustellen, und stellt digitale Schlüssel für DCCPW zur Verfügung, damit es sich gegenüber DCEM ausweisen kann. Weitere Informationen über diese beiden Dateien und wie Sie sie in DCEM erstellen können, finden Sie in den Kapiteln </w:t>
+      <w:r>
+        <w:rPr>
+          <w:lang w:val="de-DE"/>
+        </w:rPr>
+        <w:t xml:space="preserve">Diese Dateien beinhalten Informationen, die DCCPW benötigt, um eine Verbindung </w:t>
+      </w:r>
+      <w:r>
+        <w:rPr>
+          <w:lang w:val="de-DE"/>
+        </w:rPr>
+        <w:t xml:space="preserve">mit DCEM </w:t>
+      </w:r>
+      <w:r>
+        <w:rPr>
+          <w:lang w:val="de-DE"/>
+        </w:rPr>
+        <w:t xml:space="preserve">herzustellen, und stellt digitale Schlüssel für DCCPW zur Verfügung, </w:t>
+      </w:r>
+      <w:r>
+        <w:rPr>
+          <w:lang w:val="de-DE"/>
+        </w:rPr>
+        <w:t>mit denen es</w:t>
+      </w:r>
+      <w:r>
+        <w:rPr>
+          <w:lang w:val="de-DE"/>
+        </w:rPr>
+        <w:t xml:space="preserve"> sich gegenüber DCEM ausweisen kann. Weitere Informationen über diese beiden Dateien und wie Sie sie in DCEM erstellen können, finden Sie in den Kapiteln </w:t>
       </w:r>
       <w:r>
         <w:rPr>
@@ -2365,6 +2497,7 @@
         </w:rPr>
         <w:t xml:space="preserve"> des </w:t>
       </w:r>
+      <w:proofErr w:type="gramStart"/>
       <w:r>
         <w:rPr>
           <w:b/>
@@ -2372,6 +2505,7 @@
         </w:rPr>
         <w:t>DCEM Benutzerhandbuchs</w:t>
       </w:r>
+      <w:proofErr w:type="gramEnd"/>
       <w:r>
         <w:rPr>
           <w:lang w:val="de-DE"/>
@@ -2417,64 +2551,103 @@
         <w:rPr>
           <w:lang w:val="de-DE"/>
         </w:rPr>
+        <w:t xml:space="preserve">Extrahiere Sie nun den </w:t>
+      </w:r>
+      <w:proofErr w:type="spellStart"/>
+      <w:r>
+        <w:rPr>
+          <w:lang w:val="de-DE"/>
+        </w:rPr>
+        <w:t>DoubleClue</w:t>
+      </w:r>
+      <w:proofErr w:type="spellEnd"/>
+      <w:r>
+        <w:rPr>
+          <w:lang w:val="de-DE"/>
+        </w:rPr>
+        <w:t xml:space="preserve"> </w:t>
+      </w:r>
+      <w:proofErr w:type="spellStart"/>
+      <w:r>
+        <w:rPr>
+          <w:lang w:val="de-DE"/>
+        </w:rPr>
+        <w:t>Credential</w:t>
+      </w:r>
+      <w:proofErr w:type="spellEnd"/>
+      <w:r>
+        <w:rPr>
+          <w:lang w:val="de-DE"/>
+        </w:rPr>
+        <w:t xml:space="preserve"> </w:t>
+      </w:r>
+      <w:r>
+        <w:rPr>
+          <w:lang w:val="de-DE"/>
+        </w:rPr>
+        <w:t xml:space="preserve">Provider-Ordner aus der </w:t>
+      </w:r>
+      <w:proofErr w:type="spellStart"/>
+      <w:r>
+        <w:rPr>
+          <w:lang w:val="de-DE"/>
+        </w:rPr>
+        <w:t>zip</w:t>
+      </w:r>
+      <w:proofErr w:type="spellEnd"/>
+      <w:r>
+        <w:rPr>
+          <w:lang w:val="de-DE"/>
+        </w:rPr>
+        <w:t>-Datei, die wir Ihnen gesendet haben</w:t>
+      </w:r>
+      <w:r>
+        <w:rPr>
+          <w:lang w:val="de-DE"/>
+        </w:rPr>
+        <w:t xml:space="preserve">, und navigieren Sie anschließend zu </w:t>
+      </w:r>
+      <w:proofErr w:type="spellStart"/>
+      <w:r>
+        <w:rPr>
+          <w:lang w:val="de-DE"/>
+        </w:rPr>
+        <w:t>DoubleClueCredentialProvider</w:t>
+      </w:r>
+      <w:proofErr w:type="spellEnd"/>
+      <w:r>
+        <w:rPr>
+          <w:lang w:val="de-DE"/>
+        </w:rPr>
+        <w:t xml:space="preserve"> &gt; </w:t>
+      </w:r>
+      <w:proofErr w:type="spellStart"/>
+      <w:r>
+        <w:rPr>
+          <w:lang w:val="de-DE"/>
+        </w:rPr>
+        <w:t>configs</w:t>
+      </w:r>
+      <w:proofErr w:type="spellEnd"/>
+      <w:r>
+        <w:rPr>
+          <w:lang w:val="de-DE"/>
+        </w:rPr>
+        <w:t xml:space="preserve">. </w:t>
+      </w:r>
+    </w:p>
+    <w:p>
+      <w:pPr>
+        <w:rPr>
+          <w:lang w:val="de-DE"/>
+        </w:rPr>
+      </w:pPr>
+      <w:r>
+        <w:rPr>
+          <w:lang w:val="de-DE"/>
+        </w:rPr>
         <w:lastRenderedPageBreak/>
-        <w:t>Sie können hier auch das Icon, das für DCCPW verwe</w:t>
-      </w:r>
-      <w:r>
-        <w:rPr>
-          <w:lang w:val="de-DE"/>
-        </w:rPr>
-        <w:t>ndet</w:t>
-      </w:r>
-      <w:r>
-        <w:rPr>
-          <w:lang w:val="de-DE"/>
-        </w:rPr>
-        <w:t xml:space="preserve"> wird, in dem Sie die Datei namens </w:t>
-      </w:r>
-      <w:r>
-        <w:rPr>
-          <w:b/>
-          <w:bCs/>
-          <w:lang w:val="de-DE"/>
-        </w:rPr>
-        <w:t>ls_icon.png</w:t>
-      </w:r>
-      <w:r>
-        <w:rPr>
-          <w:bCs/>
-          <w:lang w:val="de-DE"/>
-        </w:rPr>
-        <w:t xml:space="preserve">, im </w:t>
-      </w:r>
-      <w:proofErr w:type="spellStart"/>
-      <w:r>
-        <w:rPr>
-          <w:bCs/>
-          <w:lang w:val="de-DE"/>
-        </w:rPr>
-        <w:t>Configs</w:t>
-      </w:r>
-      <w:proofErr w:type="spellEnd"/>
-      <w:r>
-        <w:rPr>
-          <w:bCs/>
-          <w:lang w:val="de-DE"/>
-        </w:rPr>
-        <w:t>-Ordner mit einer PNG-Datei Ihrer Wahl ersetzen.</w:t>
-      </w:r>
-    </w:p>
-    <w:p>
-      <w:pPr>
-        <w:rPr>
-          <w:lang w:val="de-DE"/>
-        </w:rPr>
-      </w:pPr>
-      <w:r>
-        <w:rPr>
-          <w:lang w:val="de-DE"/>
-        </w:rPr>
-        <w:t xml:space="preserve">Schließlich können Sie noch die </w:t>
+        <w:t xml:space="preserve">Hier finden Sie die </w:t>
       </w:r>
       <w:proofErr w:type="spellStart"/>
       <w:proofErr w:type="gramStart"/>
@@ -2490,7 +2663,43 @@
         <w:rPr>
           <w:lang w:val="de-DE"/>
         </w:rPr>
-        <w:t xml:space="preserve"> bearbeiten, die verschiedene Standardkonfigurationen, die von DCCPW verwendet werden, enthält. </w:t>
+        <w:t>-Datei, in der Sie</w:t>
+      </w:r>
+      <w:r>
+        <w:rPr>
+          <w:lang w:val="de-DE"/>
+        </w:rPr>
+        <w:t xml:space="preserve"> verschiedene Standardkonfigurationen</w:t>
+      </w:r>
+      <w:r>
+        <w:rPr>
+          <w:lang w:val="de-DE"/>
+        </w:rPr>
+        <w:t xml:space="preserve"> von</w:t>
+      </w:r>
+      <w:r>
+        <w:rPr>
+          <w:lang w:val="de-DE"/>
+        </w:rPr>
+        <w:t xml:space="preserve"> DCCPW </w:t>
+      </w:r>
+      <w:r>
+        <w:rPr>
+          <w:lang w:val="de-DE"/>
+        </w:rPr>
+        <w:t>abändern</w:t>
+      </w:r>
+      <w:r>
+        <w:rPr>
+          <w:lang w:val="de-DE"/>
+        </w:rPr>
+        <w:t xml:space="preserve"> können</w:t>
+      </w:r>
+      <w:r>
+        <w:rPr>
+          <w:lang w:val="de-DE"/>
+        </w:rPr>
+        <w:t xml:space="preserve">. </w:t>
       </w:r>
       <w:r>
         <w:rPr>
@@ -2536,7 +2745,7 @@
                     </pic:cNvPicPr>
                   </pic:nvPicPr>
                   <pic:blipFill>
-                    <a:blip r:embed="rId12" cstate="print">
+                    <a:blip r:embed="rId11" cstate="print">
                       <a:extLst>
                         <a:ext uri="{28A0092B-C50C-407E-A947-70E740481C1C}">
                           <a14:useLocalDpi xmlns:a14="http://schemas.microsoft.com/office/drawing/2010/main" val="0"/>
@@ -3197,13 +3406,10 @@
           <w:lang w:val="en-US" w:eastAsia="de-DE"/>
         </w:rPr>
         <w:br/>
-        <w:t>"Enable": false</w:t>
-      </w:r>
-    </w:p>
-    <w:p>
-      <w:pPr>
-        <w:spacing w:after="0" w:line="240" w:lineRule="auto"/>
-        <w:ind w:left="720"/>
+        <w:t xml:space="preserve">"Enable": </w:t>
+      </w:r>
+      <w:proofErr w:type="gramStart"/>
+      <w:r>
         <w:rPr>
           <w:rFonts w:ascii="Segoe UI" w:eastAsia="Times New Roman" w:hAnsi="Segoe UI" w:cs="Segoe UI"/>
           <w:i/>
@@ -3212,8 +3418,14 @@
           <w:szCs w:val="21"/>
           <w:lang w:val="en-US" w:eastAsia="de-DE"/>
         </w:rPr>
-      </w:pPr>
-      <w:r>
+        <w:t>false</w:t>
+      </w:r>
+      <w:proofErr w:type="gramEnd"/>
+    </w:p>
+    <w:p>
+      <w:pPr>
+        <w:spacing w:after="0" w:line="240" w:lineRule="auto"/>
+        <w:ind w:left="720"/>
         <w:rPr>
           <w:rFonts w:ascii="Segoe UI" w:eastAsia="Times New Roman" w:hAnsi="Segoe UI" w:cs="Segoe UI"/>
           <w:i/>
@@ -3222,9 +3434,7 @@
           <w:szCs w:val="21"/>
           <w:lang w:val="en-US" w:eastAsia="de-DE"/>
         </w:rPr>
-        <w:br/>
-        <w:t>},</w:t>
-      </w:r>
+      </w:pPr>
       <w:r>
         <w:rPr>
           <w:rFonts w:ascii="Segoe UI" w:eastAsia="Times New Roman" w:hAnsi="Segoe UI" w:cs="Segoe UI"/>
@@ -3235,7 +3445,7 @@
           <w:lang w:val="en-US" w:eastAsia="de-DE"/>
         </w:rPr>
         <w:br/>
-        <w:t>{</w:t>
+        <w:t>},</w:t>
       </w:r>
       <w:r>
         <w:rPr>
@@ -3247,9 +3457,8 @@
           <w:lang w:val="en-US" w:eastAsia="de-DE"/>
         </w:rPr>
         <w:br/>
-        <w:t>"Name": "</w:t>
-      </w:r>
-      <w:proofErr w:type="spellStart"/>
+        <w:t>{</w:t>
+      </w:r>
       <w:r>
         <w:rPr>
           <w:rFonts w:ascii="Segoe UI" w:eastAsia="Times New Roman" w:hAnsi="Segoe UI" w:cs="Segoe UI"/>
@@ -3259,9 +3468,10 @@
           <w:szCs w:val="21"/>
           <w:lang w:val="en-US" w:eastAsia="de-DE"/>
         </w:rPr>
-        <w:t>PasswordProvider</w:t>
-      </w:r>
-      <w:proofErr w:type="spellEnd"/>
+        <w:br/>
+        <w:t>"Name": "</w:t>
+      </w:r>
+      <w:proofErr w:type="spellStart"/>
       <w:r>
         <w:rPr>
           <w:rFonts w:ascii="Segoe UI" w:eastAsia="Times New Roman" w:hAnsi="Segoe UI" w:cs="Segoe UI"/>
@@ -3271,8 +3481,9 @@
           <w:szCs w:val="21"/>
           <w:lang w:val="en-US" w:eastAsia="de-DE"/>
         </w:rPr>
-        <w:t>",</w:t>
-      </w:r>
+        <w:t>PasswordProvider</w:t>
+      </w:r>
+      <w:proofErr w:type="spellEnd"/>
       <w:r>
         <w:rPr>
           <w:rFonts w:ascii="Segoe UI" w:eastAsia="Times New Roman" w:hAnsi="Segoe UI" w:cs="Segoe UI"/>
@@ -3282,10 +3493,8 @@
           <w:szCs w:val="21"/>
           <w:lang w:val="en-US" w:eastAsia="de-DE"/>
         </w:rPr>
-        <w:br/>
-        <w:t>"</w:t>
-      </w:r>
-      <w:proofErr w:type="spellStart"/>
+        <w:t>",</w:t>
+      </w:r>
       <w:r>
         <w:rPr>
           <w:rFonts w:ascii="Segoe UI" w:eastAsia="Times New Roman" w:hAnsi="Segoe UI" w:cs="Segoe UI"/>
@@ -3295,9 +3504,10 @@
           <w:szCs w:val="21"/>
           <w:lang w:val="en-US" w:eastAsia="de-DE"/>
         </w:rPr>
-        <w:t>Guid</w:t>
-      </w:r>
-      <w:proofErr w:type="spellEnd"/>
+        <w:br/>
+        <w:t>"</w:t>
+      </w:r>
+      <w:proofErr w:type="spellStart"/>
       <w:r>
         <w:rPr>
           <w:rFonts w:ascii="Segoe UI" w:eastAsia="Times New Roman" w:hAnsi="Segoe UI" w:cs="Segoe UI"/>
@@ -3307,8 +3517,9 @@
           <w:szCs w:val="21"/>
           <w:lang w:val="en-US" w:eastAsia="de-DE"/>
         </w:rPr>
-        <w:t>": "60b78e88-ead8-445c-9cfd-0b87f74ea6cd",</w:t>
-      </w:r>
+        <w:t>Guid</w:t>
+      </w:r>
+      <w:proofErr w:type="spellEnd"/>
       <w:r>
         <w:rPr>
           <w:rFonts w:ascii="Segoe UI" w:eastAsia="Times New Roman" w:hAnsi="Segoe UI" w:cs="Segoe UI"/>
@@ -3318,7 +3529,7 @@
           <w:szCs w:val="21"/>
           <w:lang w:val="en-US" w:eastAsia="de-DE"/>
         </w:rPr>
-        <w:br/>
+        <w:t>": "60b78e88-ead8-445c-9cfd-0b87f74ea6cd",</w:t>
       </w:r>
       <w:r>
         <w:rPr>
@@ -3329,7 +3540,7 @@
           <w:szCs w:val="21"/>
           <w:lang w:val="en-US" w:eastAsia="de-DE"/>
         </w:rPr>
-        <w:lastRenderedPageBreak/>
+        <w:br/>
         <w:t>"Enable": false</w:t>
       </w:r>
       <w:r>
@@ -3366,6 +3577,7 @@
         <w:rPr>
           <w:lang w:val="de-DE"/>
         </w:rPr>
+        <w:lastRenderedPageBreak/>
         <w:t>Bitte beachten Sie, dass der Password Provider dann auch für RDP-Verbindungen blockiert wird. Das kann zu Problemen führen, wenn die Anmeldedaten für einen Remoterechner nicht in Ihrem DCEM hinterlegt sind. Bitte seien Sie vorsichtig, wenn Sie diese</w:t>
       </w:r>
       <w:r>
@@ -3387,6 +3599,82 @@
           <w:lang w:val="de-DE"/>
         </w:rPr>
       </w:pPr>
+      <w:r>
+        <w:rPr>
+          <w:lang w:val="de-DE"/>
+        </w:rPr>
+        <w:t>Sie können hier auch das Icon</w:t>
+      </w:r>
+      <w:r>
+        <w:rPr>
+          <w:lang w:val="de-DE"/>
+        </w:rPr>
+        <w:t xml:space="preserve"> ändern</w:t>
+      </w:r>
+      <w:r>
+        <w:rPr>
+          <w:lang w:val="de-DE"/>
+        </w:rPr>
+        <w:t>, das für DCCPW verwe</w:t>
+      </w:r>
+      <w:r>
+        <w:rPr>
+          <w:lang w:val="de-DE"/>
+        </w:rPr>
+        <w:t>ndet</w:t>
+      </w:r>
+      <w:r>
+        <w:rPr>
+          <w:lang w:val="de-DE"/>
+        </w:rPr>
+        <w:t xml:space="preserve"> wird, in dem Sie die </w:t>
+      </w:r>
+      <w:proofErr w:type="gramStart"/>
+      <w:r>
+        <w:rPr>
+          <w:lang w:val="de-DE"/>
+        </w:rPr>
+        <w:t xml:space="preserve">Datei  </w:t>
+      </w:r>
+      <w:r>
+        <w:rPr>
+          <w:b/>
+          <w:bCs/>
+          <w:lang w:val="de-DE"/>
+        </w:rPr>
+        <w:t>ls_icon.png</w:t>
+      </w:r>
+      <w:proofErr w:type="gramEnd"/>
+      <w:r>
+        <w:rPr>
+          <w:bCs/>
+          <w:lang w:val="de-DE"/>
+        </w:rPr>
+        <w:t xml:space="preserve"> im </w:t>
+      </w:r>
+      <w:proofErr w:type="spellStart"/>
+      <w:r>
+        <w:rPr>
+          <w:bCs/>
+          <w:lang w:val="de-DE"/>
+        </w:rPr>
+        <w:t>Configs</w:t>
+      </w:r>
+      <w:proofErr w:type="spellEnd"/>
+      <w:r>
+        <w:rPr>
+          <w:bCs/>
+          <w:lang w:val="de-DE"/>
+        </w:rPr>
+        <w:t>-Ordner mit einer PNG-Datei Ihrer Wahl ersetzen.</w:t>
+      </w:r>
+    </w:p>
+    <w:p>
+      <w:pPr>
+        <w:rPr>
+          <w:lang w:val="de-DE"/>
+        </w:rPr>
+      </w:pPr>
     </w:p>
     <w:p>
       <w:pPr>
@@ -3402,7 +3690,7 @@
         </w:rPr>
         <w:tab/>
       </w:r>
-      <w:bookmarkStart w:id="4" w:name="_Toc53504415"/>
+      <w:bookmarkStart w:id="4" w:name="_Toc125107583"/>
       <w:r>
         <w:rPr>
           <w:color w:val="1F4E79" w:themeColor="accent1" w:themeShade="80"/>
@@ -3552,15 +3840,21 @@
         </w:rPr>
         <w:t xml:space="preserve">- </w:t>
       </w:r>
-      <w:hyperlink r:id="rId13" w:history="1">
+      <w:hyperlink r:id="rId12" w:history="1">
         <w:r>
           <w:rPr>
             <w:rStyle w:val="Hyperlink"/>
             <w:lang w:val="de-DE"/>
           </w:rPr>
-          <w:t>https://wixtoolset.org/releases/</w:t>
+          <w:t>https://github.com/wixtoolset/wix3/releases</w:t>
         </w:r>
       </w:hyperlink>
+      <w:r>
+        <w:rPr>
+          <w:lang w:val="de-DE"/>
+        </w:rPr>
+        <w:t xml:space="preserve"> </w:t>
+      </w:r>
     </w:p>
     <w:p>
       <w:pPr>
@@ -3716,7 +4010,19 @@
         <w:rPr>
           <w:lang w:val="de-DE"/>
         </w:rPr>
-        <w:t xml:space="preserve">Diese Bild sehen die Benutzer beim Anmelden in Windows mit </w:t>
+        <w:t>Diese</w:t>
+      </w:r>
+      <w:r>
+        <w:rPr>
+          <w:lang w:val="de-DE"/>
+        </w:rPr>
+        <w:t>s</w:t>
+      </w:r>
+      <w:r>
+        <w:rPr>
+          <w:lang w:val="de-DE"/>
+        </w:rPr>
+        <w:t xml:space="preserve"> Bild sehen die Benutzer beim Anmelden in Windows mit </w:t>
       </w:r>
       <w:proofErr w:type="spellStart"/>
       <w:r>
@@ -3973,7 +4279,7 @@
           <w:lang w:val="de-DE"/>
         </w:rPr>
       </w:pPr>
-      <w:bookmarkStart w:id="5" w:name="_Toc53504416"/>
+      <w:bookmarkStart w:id="5" w:name="_Toc125107584"/>
       <w:r>
         <w:rPr>
           <w:color w:val="1F4E79" w:themeColor="accent1" w:themeShade="80"/>
@@ -3995,7 +4301,7 @@
           <w:lang w:val="de-DE"/>
         </w:rPr>
       </w:pPr>
-      <w:bookmarkStart w:id="6" w:name="_Toc53504417"/>
+      <w:bookmarkStart w:id="6" w:name="_Toc125107585"/>
       <w:r>
         <w:rPr>
           <w:color w:val="1F4E79" w:themeColor="accent1" w:themeShade="80"/>
@@ -4028,21 +4334,7 @@
         <w:rPr>
           <w:lang w:val="de-DE"/>
         </w:rPr>
-        <w:t xml:space="preserve"> unterstützt sowohl lokale Benutzer (d.h. </w:t>
-      </w:r>
-      <w:proofErr w:type="gramStart"/>
-      <w:r>
-        <w:rPr>
-          <w:lang w:val="de-DE"/>
-        </w:rPr>
-        <w:t>Benutzer</w:t>
-      </w:r>
-      <w:proofErr w:type="gramEnd"/>
-      <w:r>
-        <w:rPr>
-          <w:lang w:val="de-DE"/>
-        </w:rPr>
-        <w:t xml:space="preserve"> die lokal auf dem Windows-Computer angelegt wurden) und Domain-Benutzer (z.B. von einem </w:t>
+        <w:t xml:space="preserve"> unterstützt sowohl lokale Benutzer (d.h. Benutzer die lokal auf dem Windows-Computer angelegt wurden) und Domain-Benutzer (z.B. von einem </w:t>
       </w:r>
       <w:proofErr w:type="spellStart"/>
       <w:r>
@@ -4135,7 +4427,7 @@
                     </pic:cNvPicPr>
                   </pic:nvPicPr>
                   <pic:blipFill>
-                    <a:blip r:embed="rId12" cstate="print">
+                    <a:blip r:embed="rId11" cstate="print">
                       <a:extLst>
                         <a:ext uri="{28A0092B-C50C-407E-A947-70E740481C1C}">
                           <a14:useLocalDpi xmlns:a14="http://schemas.microsoft.com/office/drawing/2010/main" val="0"/>
@@ -4216,6 +4508,7 @@
         <w:rPr>
           <w:lang w:val="de-DE"/>
         </w:rPr>
+        <w:lastRenderedPageBreak/>
         <w:t xml:space="preserve">Im Hintergrund läuft IMMER die normale Windows-Authentifizierung. Die Anmeldeinformationen der Benutzer müssen deswegen in DCEM und Windows exakt gleich sein. </w:t>
       </w:r>
     </w:p>
@@ -4229,7 +4522,6 @@
         <w:rPr>
           <w:lang w:val="de-DE"/>
         </w:rPr>
-        <w:lastRenderedPageBreak/>
         <w:t>Dies kann zu einem Problem werden, wenn die Domain eines Domain-Benutzers in DCEM unter einem anderen Namen angelegt wurde. Stellen Sie darum sicher, dass die Domain-Benutzer in Windows den</w:t>
       </w:r>
       <w:r>
@@ -4374,7 +4666,7 @@
           <w:lang w:val="de-DE"/>
         </w:rPr>
       </w:pPr>
-      <w:bookmarkStart w:id="7" w:name="_Toc53504418"/>
+      <w:bookmarkStart w:id="7" w:name="_Toc125107586"/>
       <w:r>
         <w:rPr>
           <w:color w:val="1F4E79" w:themeColor="accent1" w:themeShade="80"/>
@@ -4561,6 +4853,7 @@
           <w:noProof/>
           <w:lang w:val="de-DE" w:eastAsia="de-DE"/>
         </w:rPr>
+        <w:lastRenderedPageBreak/>
         <w:drawing>
           <wp:inline distT="0" distB="0" distL="0" distR="0" wp14:anchorId="1AE65DCC" wp14:editId="5844D8BD">
             <wp:extent cx="3438039" cy="3000375"/>
@@ -4579,7 +4872,7 @@
                     </pic:cNvPicPr>
                   </pic:nvPicPr>
                   <pic:blipFill>
-                    <a:blip r:embed="rId14">
+                    <a:blip r:embed="rId13">
                       <a:extLst>
                         <a:ext uri="{28A0092B-C50C-407E-A947-70E740481C1C}">
                           <a14:useLocalDpi xmlns:a14="http://schemas.microsoft.com/office/drawing/2010/main" val="0"/>
@@ -4622,12 +4915,11 @@
           <w:color w:val="1F4E79" w:themeColor="accent1" w:themeShade="80"/>
         </w:rPr>
       </w:pPr>
-      <w:bookmarkStart w:id="8" w:name="_Toc53504419"/>
+      <w:bookmarkStart w:id="8" w:name="_Toc125107587"/>
       <w:r>
         <w:rPr>
           <w:color w:val="1F4E79" w:themeColor="accent1" w:themeShade="80"/>
         </w:rPr>
-        <w:lastRenderedPageBreak/>
         <w:t>Anmeldung</w:t>
       </w:r>
       <w:bookmarkEnd w:id="8"/>
@@ -4675,7 +4967,19 @@
         <w:rPr>
           <w:lang w:val="de-DE"/>
         </w:rPr>
-        <w:t xml:space="preserve"> nachdem sie den Rechner angeschaltet haben, sehen die Benutzer dafür den bekannten Anmeldebildschirm, der sie zur Eingabe eines Benutzernamens und Passworts auffordert.</w:t>
+        <w:t xml:space="preserve"> nachdem </w:t>
+      </w:r>
+      <w:r>
+        <w:rPr>
+          <w:lang w:val="de-DE"/>
+        </w:rPr>
+        <w:t>s</w:t>
+      </w:r>
+      <w:r>
+        <w:rPr>
+          <w:lang w:val="de-DE"/>
+        </w:rPr>
+        <w:t>ie den Rechner angeschaltet haben, sehen die Benutzer dafür den bekannten Anmeldebildschirm, der sie zur Eingabe eines Benutzernamens und Passworts auffordert.</w:t>
       </w:r>
     </w:p>
     <w:p>
@@ -4853,7 +5157,7 @@
                     </pic:cNvPicPr>
                   </pic:nvPicPr>
                   <pic:blipFill>
-                    <a:blip r:embed="rId12" cstate="print">
+                    <a:blip r:embed="rId11" cstate="print">
                       <a:extLst>
                         <a:ext uri="{28A0092B-C50C-407E-A947-70E740481C1C}">
                           <a14:useLocalDpi xmlns:a14="http://schemas.microsoft.com/office/drawing/2010/main" val="0"/>
@@ -4961,6 +5265,7 @@
           <w:noProof/>
           <w:lang w:val="de-DE" w:eastAsia="de-DE"/>
         </w:rPr>
+        <w:lastRenderedPageBreak/>
         <w:drawing>
           <wp:inline distT="0" distB="0" distL="0" distR="0" wp14:anchorId="5A4A3E0A" wp14:editId="636B48D8">
             <wp:extent cx="3351341" cy="3914775"/>
@@ -4979,7 +5284,7 @@
                     </pic:cNvPicPr>
                   </pic:nvPicPr>
                   <pic:blipFill>
-                    <a:blip r:embed="rId15">
+                    <a:blip r:embed="rId14">
                       <a:extLst>
                         <a:ext uri="{28A0092B-C50C-407E-A947-70E740481C1C}">
                           <a14:useLocalDpi xmlns:a14="http://schemas.microsoft.com/office/drawing/2010/main" val="0"/>
@@ -5042,8 +5347,23 @@
           <w:rFonts w:eastAsia="Times New Roman" w:cstheme="minorHAnsi"/>
           <w:lang w:val="de-DE" w:eastAsia="de-DE"/>
         </w:rPr>
-        <w:lastRenderedPageBreak/>
-        <w:t>Weitere Informationen über die einzelnen Authentifizierungsmethoden finden Sie im DCEM Benutzerhandbuch in Kapitel 7.1.</w:t>
+        <w:t xml:space="preserve">Weitere Informationen über die einzelnen Authentifizierungsmethoden finden Sie im </w:t>
+      </w:r>
+      <w:proofErr w:type="gramStart"/>
+      <w:r>
+        <w:rPr>
+          <w:rFonts w:eastAsia="Times New Roman" w:cstheme="minorHAnsi"/>
+          <w:lang w:val="de-DE" w:eastAsia="de-DE"/>
+        </w:rPr>
+        <w:t>DCEM Benutzerhandbuch</w:t>
+      </w:r>
+      <w:proofErr w:type="gramEnd"/>
+      <w:r>
+        <w:rPr>
+          <w:rFonts w:eastAsia="Times New Roman" w:cstheme="minorHAnsi"/>
+          <w:lang w:val="de-DE" w:eastAsia="de-DE"/>
+        </w:rPr>
+        <w:t xml:space="preserve"> in Kapitel 7.1.</w:t>
       </w:r>
     </w:p>
     <w:p>
@@ -5104,7 +5424,7 @@
           <w:color w:val="1F4E79" w:themeColor="accent1" w:themeShade="80"/>
         </w:rPr>
       </w:pPr>
-      <w:bookmarkStart w:id="9" w:name="_Toc53504420"/>
+      <w:bookmarkStart w:id="9" w:name="_Toc125107588"/>
       <w:r>
         <w:rPr>
           <w:color w:val="1F4E79" w:themeColor="accent1" w:themeShade="80"/>
@@ -5290,6 +5610,7 @@
           <w:noProof/>
           <w:lang w:val="de-DE" w:eastAsia="de-DE"/>
         </w:rPr>
+        <w:lastRenderedPageBreak/>
         <w:drawing>
           <wp:inline distT="0" distB="0" distL="0" distR="0" wp14:anchorId="1FE38807" wp14:editId="0840D471">
             <wp:extent cx="5381625" cy="3071377"/>
@@ -5308,7 +5629,7 @@
                     </pic:cNvPicPr>
                   </pic:nvPicPr>
                   <pic:blipFill>
-                    <a:blip r:embed="rId16">
+                    <a:blip r:embed="rId15">
                       <a:extLst>
                         <a:ext uri="{28A0092B-C50C-407E-A947-70E740481C1C}">
                           <a14:useLocalDpi xmlns:a14="http://schemas.microsoft.com/office/drawing/2010/main" val="0"/>
@@ -5355,7 +5676,7 @@
           <w:numId w:val="38"/>
         </w:numPr>
       </w:pPr>
-      <w:bookmarkStart w:id="10" w:name="_Toc53504421"/>
+      <w:bookmarkStart w:id="10" w:name="_Toc125107589"/>
       <w:r>
         <w:t>Remote-Anmeldung</w:t>
       </w:r>
@@ -5427,16 +5748,7 @@
           <w:sz w:val="22"/>
           <w:szCs w:val="22"/>
         </w:rPr>
-        <w:t xml:space="preserve">Zunächst muss der Benutzer sich gegenüber RDP mit den richtigen Anmeldeinformationen </w:t>
-      </w:r>
-      <w:r>
-        <w:rPr>
-          <w:rFonts w:asciiTheme="minorHAnsi" w:hAnsiTheme="minorHAnsi" w:cstheme="minorHAnsi"/>
-          <w:sz w:val="22"/>
-          <w:szCs w:val="22"/>
-        </w:rPr>
-        <w:lastRenderedPageBreak/>
-        <w:t xml:space="preserve">identifizieren. Nach der Überprüfung und Verbindung mit Windows muss der Benutzer </w:t>
+        <w:t xml:space="preserve">Zunächst muss der Benutzer sich gegenüber RDP mit den richtigen Anmeldeinformationen identifizieren. Nach der Überprüfung und Verbindung mit Windows muss der Benutzer </w:t>
       </w:r>
       <w:r>
         <w:rPr>
@@ -5573,78 +5885,10 @@
         <w:rPr>
           <w:noProof/>
         </w:rPr>
-        <mc:AlternateContent>
-          <mc:Choice Requires="wps">
-            <w:drawing>
-              <wp:anchor distT="0" distB="0" distL="114300" distR="114300" simplePos="0" relativeHeight="251680768" behindDoc="0" locked="0" layoutInCell="1" allowOverlap="1" wp14:anchorId="16C6097B" wp14:editId="5341AFDA">
-                <wp:simplePos x="0" y="0"/>
-                <wp:positionH relativeFrom="column">
-                  <wp:posOffset>1209675</wp:posOffset>
-                </wp:positionH>
-                <wp:positionV relativeFrom="paragraph">
-                  <wp:posOffset>2257425</wp:posOffset>
-                </wp:positionV>
-                <wp:extent cx="952500" cy="257175"/>
-                <wp:effectExtent l="19050" t="19050" r="19050" b="19050"/>
-                <wp:wrapNone/>
-                <wp:docPr id="16" name="Ellipse 16"/>
-                <wp:cNvGraphicFramePr>
-                  <a:graphicFrameLocks xmlns:a="http://schemas.openxmlformats.org/drawingml/2006/main"/>
-                </wp:cNvGraphicFramePr>
-                <a:graphic xmlns:a="http://schemas.openxmlformats.org/drawingml/2006/main">
-                  <a:graphicData uri="http://schemas.microsoft.com/office/word/2010/wordprocessingShape">
-                    <wps:wsp>
-                      <wps:cNvSpPr>
-                        <a:spLocks noChangeArrowheads="1"/>
-                      </wps:cNvSpPr>
-                      <wps:spPr bwMode="auto">
-                        <a:xfrm>
-                          <a:off x="0" y="0"/>
-                          <a:ext cx="952500" cy="257175"/>
-                        </a:xfrm>
-                        <a:prstGeom prst="ellipse">
-                          <a:avLst/>
-                        </a:prstGeom>
-                        <a:noFill/>
-                        <a:ln w="28575" cmpd="sng">
-                          <a:solidFill>
-                            <a:srgbClr val="FF0000"/>
-                          </a:solidFill>
-                          <a:round/>
-                          <a:headEnd/>
-                          <a:tailEnd/>
-                        </a:ln>
-                        <a:extLst>
-                          <a:ext uri="{909E8E84-426E-40DD-AFC4-6F175D3DCCD1}">
-                            <a14:hiddenFill xmlns:a14="http://schemas.microsoft.com/office/drawing/2010/main">
-                              <a:solidFill>
-                                <a:srgbClr val="FFFFFF"/>
-                              </a:solidFill>
-                            </a14:hiddenFill>
-                          </a:ext>
-                        </a:extLst>
-                      </wps:spPr>
-                      <wps:bodyPr rot="0" vert="horz" wrap="square" lIns="91440" tIns="45720" rIns="91440" bIns="45720" anchor="t" anchorCtr="0" upright="1">
-                        <a:noAutofit/>
-                      </wps:bodyPr>
-                    </wps:wsp>
-                  </a:graphicData>
-                </a:graphic>
-                <wp14:sizeRelH relativeFrom="page">
-                  <wp14:pctWidth>0</wp14:pctWidth>
-                </wp14:sizeRelH>
-                <wp14:sizeRelV relativeFrom="page">
-                  <wp14:pctHeight>0</wp14:pctHeight>
-                </wp14:sizeRelV>
-              </wp:anchor>
-            </w:drawing>
-          </mc:Choice>
-          <mc:Fallback>
-            <w:pict>
-              <v:oval w14:anchorId="140C0F56" id="Ellipse 16" o:spid="_x0000_s1026" style="position:absolute;margin-left:95.25pt;margin-top:177.75pt;width:75pt;height:20.25pt;z-index:251680768;visibility:visible;mso-wrap-style:square;mso-width-percent:0;mso-height-percent:0;mso-wrap-distance-left:9pt;mso-wrap-distance-top:0;mso-wrap-distance-right:9pt;mso-wrap-distance-bottom:0;mso-position-horizontal:absolute;mso-position-horizontal-relative:text;mso-position-vertical:absolute;mso-position-vertical-relative:text;mso-width-percent:0;mso-height-percent:0;mso-width-relative:page;mso-height-relative:page;v-text-anchor:top" o:gfxdata="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" filled="f" strokecolor="red" strokeweight="2.25pt"/>
-            </w:pict>
-          </mc:Fallback>
-        </mc:AlternateContent>
+        <w:lastRenderedPageBreak/>
+        <w:pict w14:anchorId="2B46D37C">
+          <v:oval id="Ellipse 16" o:spid="_x0000_s2050" style="position:absolute;left:0;text-align:left;margin-left:95.25pt;margin-top:177.75pt;width:75pt;height:20.25pt;z-index:251680768;visibility:visible;mso-wrap-style:square;mso-width-percent:0;mso-height-percent:0;mso-wrap-distance-left:9pt;mso-wrap-distance-top:0;mso-wrap-distance-right:9pt;mso-wrap-distance-bottom:0;mso-position-horizontal:absolute;mso-position-horizontal-relative:text;mso-position-vertical:absolute;mso-position-vertical-relative:text;mso-width-percent:0;mso-height-percent:0;mso-width-relative:page;mso-height-relative:page;v-text-anchor:top" o:gfxdata="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" filled="f" strokecolor="red" strokeweight="2.25pt"/>
+        </w:pict>
       </w:r>
       <w:r>
         <w:rPr>
@@ -5668,7 +5912,7 @@
                     </pic:cNvPicPr>
                   </pic:nvPicPr>
                   <pic:blipFill>
-                    <a:blip r:embed="rId17">
+                    <a:blip r:embed="rId16">
                       <a:extLst>
                         <a:ext uri="{28A0092B-C50C-407E-A947-70E740481C1C}">
                           <a14:useLocalDpi xmlns:a14="http://schemas.microsoft.com/office/drawing/2010/main" val="0"/>
@@ -5831,7 +6075,7 @@
           <w:numId w:val="38"/>
         </w:numPr>
       </w:pPr>
-      <w:bookmarkStart w:id="11" w:name="_Toc53504422"/>
+      <w:bookmarkStart w:id="11" w:name="_Toc125107590"/>
       <w:r>
         <w:t>Passwort</w:t>
       </w:r>
@@ -5869,14 +6113,7 @@
         <w:rPr>
           <w:lang w:val="de-DE"/>
         </w:rPr>
-        <w:t xml:space="preserve">, das automatisch geöffnet wird, wenn die Benutzer die entsprechende Windowsfunktion </w:t>
-      </w:r>
-      <w:r>
-        <w:rPr>
-          <w:lang w:val="de-DE"/>
-        </w:rPr>
-        <w:lastRenderedPageBreak/>
-        <w:t xml:space="preserve">aufrufen (z.B. indem sie </w:t>
+        <w:t xml:space="preserve">, das automatisch geöffnet wird, wenn die Benutzer die entsprechende Windowsfunktion aufrufen (z.B. indem sie </w:t>
       </w:r>
       <w:proofErr w:type="spellStart"/>
       <w:r>
@@ -6030,7 +6267,7 @@
                     </pic:cNvPicPr>
                   </pic:nvPicPr>
                   <pic:blipFill>
-                    <a:blip r:embed="rId12" cstate="print">
+                    <a:blip r:embed="rId11" cstate="print">
                       <a:extLst>
                         <a:ext uri="{28A0092B-C50C-407E-A947-70E740481C1C}">
                           <a14:useLocalDpi xmlns:a14="http://schemas.microsoft.com/office/drawing/2010/main" val="0"/>
@@ -6198,7 +6435,7 @@
                     </pic:cNvPicPr>
                   </pic:nvPicPr>
                   <pic:blipFill>
-                    <a:blip r:embed="rId18">
+                    <a:blip r:embed="rId17">
                       <a:extLst>
                         <a:ext uri="{28A0092B-C50C-407E-A947-70E740481C1C}">
                           <a14:useLocalDpi xmlns:a14="http://schemas.microsoft.com/office/drawing/2010/main" val="0"/>
@@ -6252,7 +6489,7 @@
           <w:numId w:val="38"/>
         </w:numPr>
       </w:pPr>
-      <w:bookmarkStart w:id="12" w:name="_Toc53504423"/>
+      <w:bookmarkStart w:id="12" w:name="_Toc125107591"/>
       <w:r>
         <w:t>Passwor</w:t>
       </w:r>
@@ -6332,7 +6569,6 @@
         <w:rPr>
           <w:lang w:val="de-DE"/>
         </w:rPr>
-        <w:lastRenderedPageBreak/>
         <w:t xml:space="preserve">Das heißt, dass Benutzer sich in diesem Fall dreimal mit MFA identifizieren müssen: Das erste Mal bei der </w:t>
       </w:r>
       <w:proofErr w:type="spellStart"/>
@@ -6365,7 +6601,7 @@
           <w:numId w:val="38"/>
         </w:numPr>
       </w:pPr>
-      <w:bookmarkStart w:id="13" w:name="_Toc53504424"/>
+      <w:bookmarkStart w:id="13" w:name="_Toc125107592"/>
       <w:r>
         <w:t>Benutzerkontosteuerung</w:t>
       </w:r>
@@ -6422,6 +6658,7 @@
           <w:noProof/>
           <w:lang w:val="de-DE" w:eastAsia="de-DE"/>
         </w:rPr>
+        <w:lastRenderedPageBreak/>
         <w:drawing>
           <wp:inline distT="0" distB="0" distL="0" distR="0" wp14:anchorId="71BEA058" wp14:editId="391A4D79">
             <wp:extent cx="2947262" cy="3409950"/>
@@ -6440,7 +6677,7 @@
                     </pic:cNvPicPr>
                   </pic:nvPicPr>
                   <pic:blipFill>
-                    <a:blip r:embed="rId19">
+                    <a:blip r:embed="rId18">
                       <a:extLst>
                         <a:ext uri="{28A0092B-C50C-407E-A947-70E740481C1C}">
                           <a14:useLocalDpi xmlns:a14="http://schemas.microsoft.com/office/drawing/2010/main" val="0"/>
@@ -6573,111 +6810,116 @@
           <w:numId w:val="38"/>
         </w:numPr>
       </w:pPr>
-      <w:bookmarkStart w:id="14" w:name="_Toc53504425"/>
+      <w:bookmarkStart w:id="14" w:name="_Toc125107593"/>
+      <w:r>
+        <w:t>Offlineauthentifizierung</w:t>
+      </w:r>
+      <w:bookmarkEnd w:id="14"/>
+    </w:p>
+    <w:p>
+      <w:pPr>
+        <w:rPr>
+          <w:lang w:val="de-DE"/>
+        </w:rPr>
+      </w:pPr>
+    </w:p>
+    <w:p>
+      <w:pPr>
+        <w:rPr>
+          <w:lang w:val="de-DE"/>
+        </w:rPr>
+      </w:pPr>
+      <w:r>
+        <w:rPr>
+          <w:lang w:val="de-DE"/>
+        </w:rPr>
+        <w:t xml:space="preserve">Die Mehrheit der MFA-Methoden, die von </w:t>
+      </w:r>
+      <w:r>
+        <w:rPr>
+          <w:lang w:val="de-DE"/>
+        </w:rPr>
+        <w:t>DCCPW</w:t>
+      </w:r>
+      <w:r>
+        <w:rPr>
+          <w:lang w:val="de-DE"/>
+        </w:rPr>
+        <w:t xml:space="preserve"> unterstützt werden, benötigen eine aktive Verbindung zu DCEM, um zu funktionieren. Dies kann Probleme verursachen, wenn ein Benutzer sich anmelden oder eine der anderen oben aufgeführten Aktionen durchführen möchte, während sein Windowsrechner nicht mit dem Internet oder dem internen Netzwerk verbunden ist. </w:t>
+      </w:r>
+    </w:p>
+    <w:p>
+      <w:pPr>
+        <w:rPr>
+          <w:lang w:val="de-DE"/>
+        </w:rPr>
+      </w:pPr>
+      <w:r>
+        <w:rPr>
+          <w:lang w:val="de-DE"/>
+        </w:rPr>
+        <w:t xml:space="preserve">Wenn ein Benutzer sich über </w:t>
+      </w:r>
+      <w:r>
+        <w:rPr>
+          <w:lang w:val="de-DE"/>
+        </w:rPr>
+        <w:t>DCCPW</w:t>
+      </w:r>
+      <w:r>
+        <w:rPr>
+          <w:lang w:val="de-DE"/>
+        </w:rPr>
+        <w:t xml:space="preserve"> in Windows anmelden möchte, während sein Rechner offline ist, wird </w:t>
+      </w:r>
+      <w:r>
+        <w:rPr>
+          <w:lang w:val="de-DE"/>
+        </w:rPr>
+        <w:t>DCCPW</w:t>
+      </w:r>
+      <w:r>
+        <w:rPr>
+          <w:lang w:val="de-DE"/>
+        </w:rPr>
+        <w:t xml:space="preserve"> dies feststellen, nachdem der Benutzer seine Anmeldeinformationen eingegeben hat. Es wird den Benutzer daraufhin auffordern, eine Offline-Authentifizierung mit </w:t>
+      </w:r>
+      <w:proofErr w:type="spellStart"/>
+      <w:r>
+        <w:rPr>
+          <w:lang w:val="de-DE"/>
+        </w:rPr>
+        <w:t>DoubleClue</w:t>
+      </w:r>
+      <w:proofErr w:type="spellEnd"/>
+      <w:r>
+        <w:rPr>
+          <w:lang w:val="de-DE"/>
+        </w:rPr>
+        <w:t xml:space="preserve"> </w:t>
+      </w:r>
+      <w:proofErr w:type="spellStart"/>
+      <w:r>
+        <w:rPr>
+          <w:lang w:val="de-DE"/>
+        </w:rPr>
+        <w:t>Passcode</w:t>
+      </w:r>
+      <w:proofErr w:type="spellEnd"/>
+      <w:r>
+        <w:rPr>
+          <w:lang w:val="de-DE"/>
+        </w:rPr>
+        <w:t xml:space="preserve"> oder einem </w:t>
+      </w:r>
       <w:proofErr w:type="gramStart"/>
       <w:r>
-        <w:lastRenderedPageBreak/>
-        <w:t>Offline Authentifizierung</w:t>
-      </w:r>
-      <w:bookmarkEnd w:id="14"/>
+        <w:rPr>
+          <w:lang w:val="de-DE"/>
+        </w:rPr>
+        <w:t>OTP Token</w:t>
+      </w:r>
       <w:proofErr w:type="gramEnd"/>
-    </w:p>
-    <w:p>
-      <w:pPr>
-        <w:rPr>
-          <w:lang w:val="de-DE"/>
-        </w:rPr>
-      </w:pPr>
-    </w:p>
-    <w:p>
-      <w:pPr>
-        <w:rPr>
-          <w:lang w:val="de-DE"/>
-        </w:rPr>
-      </w:pPr>
-      <w:r>
-        <w:rPr>
-          <w:lang w:val="de-DE"/>
-        </w:rPr>
-        <w:t xml:space="preserve">Die Mehrheit der MFA-Methoden, die von </w:t>
-      </w:r>
-      <w:r>
-        <w:rPr>
-          <w:lang w:val="de-DE"/>
-        </w:rPr>
-        <w:t>DCCPW</w:t>
-      </w:r>
-      <w:r>
-        <w:rPr>
-          <w:lang w:val="de-DE"/>
-        </w:rPr>
-        <w:t xml:space="preserve"> unterstützt werden, benötigen eine aktive Verbindung zu DCEM, um zu funktionieren. Dies kann Probleme verursachen, wenn ein Benutzer sich anmelden oder eine der anderen oben aufgeführten Aktionen durchführen möchte, während sein Windowsrechner nicht mit dem Internet oder dem internen Netzwerk verbunden ist. </w:t>
-      </w:r>
-    </w:p>
-    <w:p>
-      <w:pPr>
-        <w:rPr>
-          <w:lang w:val="de-DE"/>
-        </w:rPr>
-      </w:pPr>
-      <w:r>
-        <w:rPr>
-          <w:lang w:val="de-DE"/>
-        </w:rPr>
-        <w:t xml:space="preserve">Wenn ein Benutzer sich über </w:t>
-      </w:r>
-      <w:r>
-        <w:rPr>
-          <w:lang w:val="de-DE"/>
-        </w:rPr>
-        <w:t>DCCPW</w:t>
-      </w:r>
-      <w:r>
-        <w:rPr>
-          <w:lang w:val="de-DE"/>
-        </w:rPr>
-        <w:t xml:space="preserve"> in Windows anmelden möchte, während sein Rechner offline ist, wird </w:t>
-      </w:r>
-      <w:r>
-        <w:rPr>
-          <w:lang w:val="de-DE"/>
-        </w:rPr>
-        <w:t>DCCPW</w:t>
-      </w:r>
-      <w:r>
-        <w:rPr>
-          <w:lang w:val="de-DE"/>
-        </w:rPr>
-        <w:t xml:space="preserve"> dies feststellen, nachdem der Benutzer seine Anmeldeinformationen eingegeben hat. Es wird den Benutzer daraufhin auffordern, eine Offline-Authentifizierung mit </w:t>
-      </w:r>
-      <w:proofErr w:type="spellStart"/>
-      <w:r>
-        <w:rPr>
-          <w:lang w:val="de-DE"/>
-        </w:rPr>
-        <w:t>DoubleClue</w:t>
-      </w:r>
-      <w:proofErr w:type="spellEnd"/>
-      <w:r>
-        <w:rPr>
-          <w:lang w:val="de-DE"/>
-        </w:rPr>
-        <w:t xml:space="preserve"> </w:t>
-      </w:r>
-      <w:proofErr w:type="spellStart"/>
-      <w:r>
-        <w:rPr>
-          <w:lang w:val="de-DE"/>
-        </w:rPr>
-        <w:t>Passcode</w:t>
-      </w:r>
-      <w:proofErr w:type="spellEnd"/>
-      <w:r>
-        <w:rPr>
-          <w:lang w:val="de-DE"/>
-        </w:rPr>
-        <w:t xml:space="preserve"> oder einem OTP Token</w:t>
-      </w:r>
       <w:r>
         <w:rPr>
           <w:lang w:val="de-DE"/>
@@ -6697,6 +6939,7 @@
           <w:noProof/>
           <w:lang w:val="de-DE" w:eastAsia="de-DE"/>
         </w:rPr>
+        <w:lastRenderedPageBreak/>
         <w:drawing>
           <wp:inline distT="0" distB="0" distL="0" distR="0" wp14:anchorId="1EA0DD67" wp14:editId="5E490629">
             <wp:extent cx="3429000" cy="2536760"/>
@@ -6715,7 +6958,7 @@
                     </pic:cNvPicPr>
                   </pic:nvPicPr>
                   <pic:blipFill>
-                    <a:blip r:embed="rId20">
+                    <a:blip r:embed="rId19">
                       <a:extLst>
                         <a:ext uri="{28A0092B-C50C-407E-A947-70E740481C1C}">
                           <a14:useLocalDpi xmlns:a14="http://schemas.microsoft.com/office/drawing/2010/main" val="0"/>
@@ -6859,7 +7102,7 @@
                     </pic:cNvPicPr>
                   </pic:nvPicPr>
                   <pic:blipFill>
-                    <a:blip r:embed="rId12" cstate="print">
+                    <a:blip r:embed="rId11" cstate="print">
                       <a:extLst>
                         <a:ext uri="{28A0092B-C50C-407E-A947-70E740481C1C}">
                           <a14:useLocalDpi xmlns:a14="http://schemas.microsoft.com/office/drawing/2010/main" val="0"/>
@@ -7056,13 +7299,27 @@
         <w:rPr>
           <w:lang w:val="de-DE"/>
         </w:rPr>
-        <w:t xml:space="preserve">Genauso verhält es sich auch mit dem OTP Token. Der Benutzer muss </w:t>
+        <w:t xml:space="preserve">Genauso verhält es sich auch mit dem </w:t>
       </w:r>
       <w:proofErr w:type="gramStart"/>
       <w:r>
         <w:rPr>
           <w:lang w:val="de-DE"/>
         </w:rPr>
+        <w:t>OTP Token</w:t>
+      </w:r>
+      <w:proofErr w:type="gramEnd"/>
+      <w:r>
+        <w:rPr>
+          <w:lang w:val="de-DE"/>
+        </w:rPr>
+        <w:t xml:space="preserve">. Der Benutzer muss </w:t>
+      </w:r>
+      <w:proofErr w:type="gramStart"/>
+      <w:r>
+        <w:rPr>
+          <w:lang w:val="de-DE"/>
+        </w:rPr>
         <w:t>sich</w:t>
       </w:r>
       <w:proofErr w:type="gramEnd"/>
@@ -7070,7 +7327,21 @@
         <w:rPr>
           <w:lang w:val="de-DE"/>
         </w:rPr>
-        <w:t xml:space="preserve"> nachdem er das OTP Token hinzugefügt hat, einmal mit DCCPW einloggen, während der Rechner online ist, so dass DCCPW das OTP erkennt. In Zukunft kann er das OTP Token bei zukünftigen Offline-Anmeldungen verwenden.</w:t>
+        <w:t xml:space="preserve"> nachdem er das OTP Token hinzugefügt hat, einmal mit DCCPW einloggen, während der Rechner online ist, so dass DCCPW das OTP erkennt. In Zukunft kann er das </w:t>
+      </w:r>
+      <w:proofErr w:type="gramStart"/>
+      <w:r>
+        <w:rPr>
+          <w:lang w:val="de-DE"/>
+        </w:rPr>
+        <w:t>OTP Token</w:t>
+      </w:r>
+      <w:proofErr w:type="gramEnd"/>
+      <w:r>
+        <w:rPr>
+          <w:lang w:val="de-DE"/>
+        </w:rPr>
+        <w:t xml:space="preserve"> bei zukünftigen Offline-Anmeldungen verwenden.</w:t>
       </w:r>
     </w:p>
     <w:p>
@@ -7099,7 +7370,7 @@
         </w:rPr>
       </w:pPr>
       <w:bookmarkStart w:id="15" w:name="_Confidential_Network_Server"/>
-      <w:bookmarkStart w:id="16" w:name="_Toc53504426"/>
+      <w:bookmarkStart w:id="16" w:name="_Toc125107594"/>
       <w:bookmarkEnd w:id="15"/>
       <w:proofErr w:type="spellStart"/>
       <w:r>
@@ -7107,154 +7378,154 @@
           <w:color w:val="1F4E79" w:themeColor="accent1" w:themeShade="80"/>
           <w:lang w:val="de-DE"/>
         </w:rPr>
+        <w:t>Confidential</w:t>
+      </w:r>
+      <w:proofErr w:type="spellEnd"/>
+      <w:r>
+        <w:rPr>
+          <w:color w:val="1F4E79" w:themeColor="accent1" w:themeShade="80"/>
+          <w:lang w:val="de-DE"/>
+        </w:rPr>
+        <w:t xml:space="preserve"> Network Server</w:t>
+      </w:r>
+      <w:bookmarkEnd w:id="16"/>
+    </w:p>
+    <w:p>
+      <w:pPr>
+        <w:rPr>
+          <w:lang w:val="de-DE"/>
+        </w:rPr>
+      </w:pPr>
+    </w:p>
+    <w:p>
+      <w:pPr>
+        <w:rPr>
+          <w:lang w:val="de-DE"/>
+        </w:rPr>
+      </w:pPr>
+      <w:proofErr w:type="spellStart"/>
+      <w:r>
+        <w:rPr>
+          <w:lang w:val="de-DE"/>
+        </w:rPr>
+        <w:t>DoubleClue</w:t>
+      </w:r>
+      <w:proofErr w:type="spellEnd"/>
+      <w:r>
+        <w:rPr>
+          <w:lang w:val="de-DE"/>
+        </w:rPr>
+        <w:t xml:space="preserve"> </w:t>
+      </w:r>
+      <w:proofErr w:type="spellStart"/>
+      <w:r>
+        <w:rPr>
+          <w:lang w:val="de-DE"/>
+        </w:rPr>
+        <w:t>Confidential</w:t>
+      </w:r>
+      <w:proofErr w:type="spellEnd"/>
+      <w:r>
+        <w:rPr>
+          <w:lang w:val="de-DE"/>
+        </w:rPr>
+        <w:t xml:space="preserve"> Network Server (CNS) ist ein Service, der im Hintergrund läuft und es Benutzern ermöglicht, wenn Sie sich über einen bestimmten vertrauenswürdigen Netzwerkserver, </w:t>
+      </w:r>
+      <w:proofErr w:type="spellStart"/>
+      <w:r>
+        <w:rPr>
+          <w:lang w:val="de-DE"/>
+        </w:rPr>
+        <w:t>z.B</w:t>
+      </w:r>
+      <w:proofErr w:type="spellEnd"/>
+      <w:r>
+        <w:rPr>
+          <w:lang w:val="de-DE"/>
+        </w:rPr>
+        <w:t xml:space="preserve"> vom Büro aus, anmelden, die Authentifizierung mit </w:t>
+      </w:r>
+      <w:proofErr w:type="spellStart"/>
+      <w:r>
+        <w:rPr>
+          <w:lang w:val="de-DE"/>
+        </w:rPr>
+        <w:t>DoubleClue</w:t>
+      </w:r>
+      <w:proofErr w:type="spellEnd"/>
+      <w:r>
+        <w:rPr>
+          <w:lang w:val="de-DE"/>
+        </w:rPr>
+        <w:t xml:space="preserve"> zu überspringen. Die Verwendung von CNS ist optional. Sie wird nicht vorausgesetzt, um </w:t>
+      </w:r>
+      <w:r>
+        <w:rPr>
+          <w:lang w:val="de-DE"/>
+        </w:rPr>
+        <w:t>DCCPW</w:t>
+      </w:r>
+      <w:r>
+        <w:rPr>
+          <w:lang w:val="de-DE"/>
+        </w:rPr>
+        <w:t xml:space="preserve"> zu verwenden.</w:t>
+      </w:r>
+    </w:p>
+    <w:p>
+      <w:pPr>
+        <w:rPr>
+          <w:lang w:val="de-DE"/>
+        </w:rPr>
+      </w:pPr>
+      <w:r>
+        <w:rPr>
+          <w:lang w:val="de-DE"/>
+        </w:rPr>
+        <w:t xml:space="preserve">Während des Logins wird </w:t>
+      </w:r>
+      <w:r>
+        <w:rPr>
+          <w:lang w:val="de-DE"/>
+        </w:rPr>
+        <w:t>DCCPW</w:t>
+      </w:r>
+      <w:r>
+        <w:rPr>
+          <w:lang w:val="de-DE"/>
+        </w:rPr>
+        <w:t xml:space="preserve"> versuchen, sich mit dem CNS zu verwenden, indem es ihm ein signiertes UDP-Paket schickt. </w:t>
+      </w:r>
+      <w:r>
+        <w:rPr>
+          <w:lang w:val="de-DE"/>
+        </w:rPr>
+        <w:t xml:space="preserve">Wenn er eine Antwort mit einer gültigen Signatur erhält, wird </w:t>
+      </w:r>
+      <w:r>
+        <w:rPr>
+          <w:lang w:val="de-DE"/>
+        </w:rPr>
+        <w:t>DCCPW</w:t>
+      </w:r>
+      <w:r>
+        <w:rPr>
+          <w:lang w:val="de-DE"/>
+        </w:rPr>
+        <w:t xml:space="preserve"> den Benutzer nicht zu DCEM weiterleiten, sondern ihn direkt zu Windows weiterleiten, wo er sich mit seinem Benutzernamen und Passwort ohne MFA anmelden kann.</w:t>
+      </w:r>
+    </w:p>
+    <w:p>
+      <w:pPr>
+        <w:rPr>
+          <w:lang w:val="de-DE"/>
+        </w:rPr>
+      </w:pPr>
+      <w:r>
+        <w:rPr>
+          <w:lang w:val="de-DE"/>
+        </w:rPr>
         <w:lastRenderedPageBreak/>
-        <w:t>Confidential</w:t>
-      </w:r>
-      <w:proofErr w:type="spellEnd"/>
-      <w:r>
-        <w:rPr>
-          <w:color w:val="1F4E79" w:themeColor="accent1" w:themeShade="80"/>
-          <w:lang w:val="de-DE"/>
-        </w:rPr>
-        <w:t xml:space="preserve"> Network Server</w:t>
-      </w:r>
-      <w:bookmarkEnd w:id="16"/>
-    </w:p>
-    <w:p>
-      <w:pPr>
-        <w:rPr>
-          <w:lang w:val="de-DE"/>
-        </w:rPr>
-      </w:pPr>
-    </w:p>
-    <w:p>
-      <w:pPr>
-        <w:rPr>
-          <w:lang w:val="de-DE"/>
-        </w:rPr>
-      </w:pPr>
-      <w:proofErr w:type="spellStart"/>
-      <w:r>
-        <w:rPr>
-          <w:lang w:val="de-DE"/>
-        </w:rPr>
-        <w:t>DoubleClue</w:t>
-      </w:r>
-      <w:proofErr w:type="spellEnd"/>
-      <w:r>
-        <w:rPr>
-          <w:lang w:val="de-DE"/>
-        </w:rPr>
-        <w:t xml:space="preserve"> </w:t>
-      </w:r>
-      <w:proofErr w:type="spellStart"/>
-      <w:r>
-        <w:rPr>
-          <w:lang w:val="de-DE"/>
-        </w:rPr>
-        <w:t>Confidential</w:t>
-      </w:r>
-      <w:proofErr w:type="spellEnd"/>
-      <w:r>
-        <w:rPr>
-          <w:lang w:val="de-DE"/>
-        </w:rPr>
-        <w:t xml:space="preserve"> Network Server (CNS) ist ein Service, der im Hintergrund läuft und es Benutzern ermöglicht, wenn Sie sich über einen bestimmten vertrauenswürdigen Netzwerkserver, </w:t>
-      </w:r>
-      <w:proofErr w:type="spellStart"/>
-      <w:r>
-        <w:rPr>
-          <w:lang w:val="de-DE"/>
-        </w:rPr>
-        <w:t>z.B</w:t>
-      </w:r>
-      <w:proofErr w:type="spellEnd"/>
-      <w:r>
-        <w:rPr>
-          <w:lang w:val="de-DE"/>
-        </w:rPr>
-        <w:t xml:space="preserve"> vom Büro aus, anmelden, die Authentifizierung mit </w:t>
-      </w:r>
-      <w:proofErr w:type="spellStart"/>
-      <w:r>
-        <w:rPr>
-          <w:lang w:val="de-DE"/>
-        </w:rPr>
-        <w:t>DoubleClue</w:t>
-      </w:r>
-      <w:proofErr w:type="spellEnd"/>
-      <w:r>
-        <w:rPr>
-          <w:lang w:val="de-DE"/>
-        </w:rPr>
-        <w:t xml:space="preserve"> zu überspringen. Die Verwendung von CNS ist optional. Sie wird nicht vorausgesetzt, um </w:t>
-      </w:r>
-      <w:r>
-        <w:rPr>
-          <w:lang w:val="de-DE"/>
-        </w:rPr>
-        <w:t>DCCPW</w:t>
-      </w:r>
-      <w:r>
-        <w:rPr>
-          <w:lang w:val="de-DE"/>
-        </w:rPr>
-        <w:t xml:space="preserve"> zu verwenden.</w:t>
-      </w:r>
-    </w:p>
-    <w:p>
-      <w:pPr>
-        <w:rPr>
-          <w:lang w:val="de-DE"/>
-        </w:rPr>
-      </w:pPr>
-      <w:r>
-        <w:rPr>
-          <w:lang w:val="de-DE"/>
-        </w:rPr>
-        <w:t xml:space="preserve">Während des Logins wird </w:t>
-      </w:r>
-      <w:r>
-        <w:rPr>
-          <w:lang w:val="de-DE"/>
-        </w:rPr>
-        <w:t>DCCPW</w:t>
-      </w:r>
-      <w:r>
-        <w:rPr>
-          <w:lang w:val="de-DE"/>
-        </w:rPr>
-        <w:t xml:space="preserve"> versuchen, sich mit dem CNS zu verwenden, indem es ihm ein signiertes UDP-Paket schickt. </w:t>
-      </w:r>
-      <w:r>
-        <w:rPr>
-          <w:lang w:val="de-DE"/>
-        </w:rPr>
-        <w:t xml:space="preserve">Wenn er eine Antwort mit einer gültigen Signatur erhält, wird </w:t>
-      </w:r>
-      <w:r>
-        <w:rPr>
-          <w:lang w:val="de-DE"/>
-        </w:rPr>
-        <w:t>DCCPW</w:t>
-      </w:r>
-      <w:r>
-        <w:rPr>
-          <w:lang w:val="de-DE"/>
-        </w:rPr>
-        <w:t xml:space="preserve"> den Benutzer nicht zu DCEM weiterleiten, sondern ihn direkt zu Windows weiterleiten, wo er sich mit seinem Benutzernamen und Passwort ohne MFA anmelden kann.</w:t>
-      </w:r>
-    </w:p>
-    <w:p>
-      <w:pPr>
-        <w:rPr>
-          <w:lang w:val="de-DE"/>
-        </w:rPr>
-      </w:pPr>
-      <w:r>
-        <w:rPr>
-          <w:lang w:val="de-DE"/>
-        </w:rPr>
         <w:t xml:space="preserve">Folgen Sie der folgenden Anleitung, um CNS zu installieren und konfigurieren. Führen Sie zunächst die CnsApplication.exe auf dem Server, den Sie als vertrauenswürdigen Server einrichten wollen, aus. Der Service läuft daraufhin auf dem Server. Standardmäßig verwendet er zur Kommunikation mit </w:t>
       </w:r>
       <w:r>
@@ -7749,7 +8020,6 @@
         <w:rPr>
           <w:lang w:val="en-US"/>
         </w:rPr>
-        <w:lastRenderedPageBreak/>
         <w:t xml:space="preserve">           </w:t>
       </w:r>
       <w:r>
@@ -7813,6 +8083,20 @@
         </w:rPr>
         <w:t>}</w:t>
       </w:r>
+    </w:p>
+    <w:p>
+      <w:pPr>
+        <w:rPr>
+          <w:lang w:val="de-DE"/>
+        </w:rPr>
+      </w:pPr>
+    </w:p>
+    <w:p>
+      <w:pPr>
+        <w:rPr>
+          <w:lang w:val="de-DE"/>
+        </w:rPr>
+      </w:pPr>
     </w:p>
     <w:p>
       <w:pPr>
@@ -7845,9 +8129,11 @@
       <w:bookmarkStart w:id="17" w:name="_Toc48229991"/>
       <w:bookmarkStart w:id="18" w:name="_Toc48230006"/>
       <w:bookmarkStart w:id="19" w:name="_Toc53504427"/>
+      <w:bookmarkStart w:id="20" w:name="_Toc125107595"/>
       <w:bookmarkEnd w:id="17"/>
       <w:bookmarkEnd w:id="18"/>
       <w:bookmarkEnd w:id="19"/>
+      <w:bookmarkEnd w:id="20"/>
     </w:p>
     <w:p>
       <w:pPr>
@@ -7861,7 +8147,7 @@
           <w:lang w:val="de-DE"/>
         </w:rPr>
       </w:pPr>
-      <w:bookmarkStart w:id="20" w:name="_Toc53504428"/>
+      <w:bookmarkStart w:id="21" w:name="_Toc125107596"/>
       <w:r>
         <w:rPr>
           <w:color w:val="1F4E79" w:themeColor="accent1" w:themeShade="80"/>
@@ -7869,7 +8155,7 @@
         </w:rPr>
         <w:t>Unterstützte Systeme</w:t>
       </w:r>
-      <w:bookmarkEnd w:id="20"/>
+      <w:bookmarkEnd w:id="21"/>
     </w:p>
     <w:p>
       <w:pPr>
@@ -7940,8 +8226,8 @@
       </w:r>
     </w:p>
     <w:sectPr>
-      <w:headerReference w:type="default" r:id="rId21"/>
-      <w:footerReference w:type="default" r:id="rId22"/>
+      <w:headerReference w:type="default" r:id="rId20"/>
+      <w:footerReference w:type="default" r:id="rId21"/>
       <w:pgSz w:w="11906" w:h="16838"/>
       <w:pgMar w:top="1696" w:right="1440" w:bottom="1440" w:left="1440" w:header="708" w:footer="708" w:gutter="0"/>
       <w:cols w:space="708"/>
@@ -7952,7 +8238,7 @@
 </file>
 
 <file path=word/endnotes.xml><?xml version="1.0" encoding="utf-8"?>
-<w:endnotes xmlns:wpc="http://schemas.microsoft.com/office/word/2010/wordprocessingCanvas" xmlns:cx="http://schemas.microsoft.com/office/drawing/2014/chartex" xmlns:cx1="http://schemas.microsoft.com/office/drawing/2015/9/8/chartex" xmlns:cx2="http://schemas.microsoft.com/office/drawing/2015/10/21/chartex" xmlns:cx3="http://schemas.microsoft.com/office/drawing/2016/5/9/chartex" xmlns:cx4="http://schemas.microsoft.com/office/drawing/2016/5/10/chartex" xmlns:cx5="http://schemas.microsoft.com/office/drawing/2016/5/11/chartex" xmlns:cx6="http://schemas.microsoft.com/office/drawing/2016/5/12/chartex" xmlns:cx7="http://schemas.microsoft.com/office/drawing/2016/5/13/chartex" xmlns:cx8="http://schemas.microsoft.com/office/drawing/2016/5/14/chartex" xmlns:mc="http://schemas.openxmlformats.org/markup-compatibility/2006" xmlns:aink="http://schemas.microsoft.com/office/drawing/2016/ink" xmlns:am3d="http://schemas.microsoft.com/office/drawing/2017/model3d" xmlns:o="urn:schemas-microsoft-com:office:office" xmlns:r="http://schemas.openxmlformats.org/officeDocument/2006/relationships" xmlns:m="http://schemas.openxmlformats.org/officeDocument/2006/math" xmlns:v="urn:schemas-microsoft-com:vml" xmlns:wp14="http://schemas.microsoft.com/office/word/2010/wordprocessingDrawing" xmlns:wp="http://schemas.openxmlformats.org/drawingml/2006/wordprocessingDrawing" xmlns:w10="urn:schemas-microsoft-com:office:word" xmlns:w="http://schemas.openxmlformats.org/wordprocessingml/2006/main" xmlns:w14="http://schemas.microsoft.com/office/word/2010/wordml" xmlns:w15="http://schemas.microsoft.com/office/word/2012/wordml" xmlns:w16cex="http://schemas.microsoft.com/office/word/2018/wordml/cex" xmlns:w16cid="http://schemas.microsoft.com/office/word/2016/wordml/cid" xmlns:w16="http://schemas.microsoft.com/office/word/2018/wordml" xmlns:w16sdtdh="http://schemas.microsoft.com/office/word/2020/wordml/sdtdatahash" xmlns:w16se="http://schemas.microsoft.com/office/word/2015/wordml/symex" xmlns:wpg="http://schemas.microsoft.com/office/word/2010/wordprocessingGroup" xmlns:wpi="http://schemas.microsoft.com/office/word/2010/wordprocessingInk" xmlns:wne="http://schemas.microsoft.com/office/word/2006/wordml" xmlns:wps="http://schemas.microsoft.com/office/word/2010/wordprocessingShape" mc:Ignorable="w14 w15 w16se w16cid w16 w16cex w16sdtdh wp14">
+<w:endnotes xmlns:wpc="http://schemas.microsoft.com/office/word/2010/wordprocessingCanvas" xmlns:cx="http://schemas.microsoft.com/office/drawing/2014/chartex" xmlns:cx1="http://schemas.microsoft.com/office/drawing/2015/9/8/chartex" xmlns:cx2="http://schemas.microsoft.com/office/drawing/2015/10/21/chartex" xmlns:cx3="http://schemas.microsoft.com/office/drawing/2016/5/9/chartex" xmlns:cx4="http://schemas.microsoft.com/office/drawing/2016/5/10/chartex" xmlns:cx5="http://schemas.microsoft.com/office/drawing/2016/5/11/chartex" xmlns:cx6="http://schemas.microsoft.com/office/drawing/2016/5/12/chartex" xmlns:cx7="http://schemas.microsoft.com/office/drawing/2016/5/13/chartex" xmlns:cx8="http://schemas.microsoft.com/office/drawing/2016/5/14/chartex" xmlns:mc="http://schemas.openxmlformats.org/markup-compatibility/2006" xmlns:aink="http://schemas.microsoft.com/office/drawing/2016/ink" xmlns:am3d="http://schemas.microsoft.com/office/drawing/2017/model3d" xmlns:o="urn:schemas-microsoft-com:office:office" xmlns:oel="http://schemas.microsoft.com/office/2019/extlst" xmlns:r="http://schemas.openxmlformats.org/officeDocument/2006/relationships" xmlns:m="http://schemas.openxmlformats.org/officeDocument/2006/math" xmlns:v="urn:schemas-microsoft-com:vml" xmlns:wp14="http://schemas.microsoft.com/office/word/2010/wordprocessingDrawing" xmlns:wp="http://schemas.openxmlformats.org/drawingml/2006/wordprocessingDrawing" xmlns:w10="urn:schemas-microsoft-com:office:word" xmlns:w="http://schemas.openxmlformats.org/wordprocessingml/2006/main" xmlns:w14="http://schemas.microsoft.com/office/word/2010/wordml" xmlns:w15="http://schemas.microsoft.com/office/word/2012/wordml" xmlns:w16cex="http://schemas.microsoft.com/office/word/2018/wordml/cex" xmlns:w16cid="http://schemas.microsoft.com/office/word/2016/wordml/cid" xmlns:w16="http://schemas.microsoft.com/office/word/2018/wordml" xmlns:w16sdtdh="http://schemas.microsoft.com/office/word/2020/wordml/sdtdatahash" xmlns:w16se="http://schemas.microsoft.com/office/word/2015/wordml/symex" xmlns:wpg="http://schemas.microsoft.com/office/word/2010/wordprocessingGroup" xmlns:wpi="http://schemas.microsoft.com/office/word/2010/wordprocessingInk" xmlns:wne="http://schemas.microsoft.com/office/word/2006/wordml" xmlns:wps="http://schemas.microsoft.com/office/word/2010/wordprocessingShape" mc:Ignorable="w14 w15 w16se w16cid w16 w16cex w16sdtdh wp14">
   <w:endnote w:type="separator" w:id="-1">
     <w:p>
       <w:pPr>
@@ -7977,7 +8263,7 @@
 </file>
 
 <file path=word/footer1.xml><?xml version="1.0" encoding="utf-8"?>
-<w:ftr xmlns:wpc="http://schemas.microsoft.com/office/word/2010/wordprocessingCanvas" xmlns:cx="http://schemas.microsoft.com/office/drawing/2014/chartex" xmlns:cx1="http://schemas.microsoft.com/office/drawing/2015/9/8/chartex" xmlns:cx2="http://schemas.microsoft.com/office/drawing/2015/10/21/chartex" xmlns:cx3="http://schemas.microsoft.com/office/drawing/2016/5/9/chartex" xmlns:cx4="http://schemas.microsoft.com/office/drawing/2016/5/10/chartex" xmlns:cx5="http://schemas.microsoft.com/office/drawing/2016/5/11/chartex" xmlns:cx6="http://schemas.microsoft.com/office/drawing/2016/5/12/chartex" xmlns:cx7="http://schemas.microsoft.com/office/drawing/2016/5/13/chartex" xmlns:cx8="http://schemas.microsoft.com/office/drawing/2016/5/14/chartex" xmlns:mc="http://schemas.openxmlformats.org/markup-compatibility/2006" xmlns:aink="http://schemas.microsoft.com/office/drawing/2016/ink" xmlns:am3d="http://schemas.microsoft.com/office/drawing/2017/model3d" xmlns:o="urn:schemas-microsoft-com:office:office" xmlns:r="http://schemas.openxmlformats.org/officeDocument/2006/relationships" xmlns:m="http://schemas.openxmlformats.org/officeDocument/2006/math" xmlns:v="urn:schemas-microsoft-com:vml" xmlns:wp14="http://schemas.microsoft.com/office/word/2010/wordprocessingDrawing" xmlns:wp="http://schemas.openxmlformats.org/drawingml/2006/wordprocessingDrawing" xmlns:w10="urn:schemas-microsoft-com:office:word" xmlns:w="http://schemas.openxmlformats.org/wordprocessingml/2006/main" xmlns:w14="http://schemas.microsoft.com/office/word/2010/wordml" xmlns:w15="http://schemas.microsoft.com/office/word/2012/wordml" xmlns:w16cex="http://schemas.microsoft.com/office/word/2018/wordml/cex" xmlns:w16cid="http://schemas.microsoft.com/office/word/2016/wordml/cid" xmlns:w16="http://schemas.microsoft.com/office/word/2018/wordml" xmlns:w16sdtdh="http://schemas.microsoft.com/office/word/2020/wordml/sdtdatahash" xmlns:w16se="http://schemas.microsoft.com/office/word/2015/wordml/symex" xmlns:wpg="http://schemas.microsoft.com/office/word/2010/wordprocessingGroup" xmlns:wpi="http://schemas.microsoft.com/office/word/2010/wordprocessingInk" xmlns:wne="http://schemas.microsoft.com/office/word/2006/wordml" xmlns:wps="http://schemas.microsoft.com/office/word/2010/wordprocessingShape" mc:Ignorable="w14 w15 w16se w16cid w16 w16cex w16sdtdh wp14">
+<w:ftr xmlns:wpc="http://schemas.microsoft.com/office/word/2010/wordprocessingCanvas" xmlns:cx="http://schemas.microsoft.com/office/drawing/2014/chartex" xmlns:cx1="http://schemas.microsoft.com/office/drawing/2015/9/8/chartex" xmlns:cx2="http://schemas.microsoft.com/office/drawing/2015/10/21/chartex" xmlns:cx3="http://schemas.microsoft.com/office/drawing/2016/5/9/chartex" xmlns:cx4="http://schemas.microsoft.com/office/drawing/2016/5/10/chartex" xmlns:cx5="http://schemas.microsoft.com/office/drawing/2016/5/11/chartex" xmlns:cx6="http://schemas.microsoft.com/office/drawing/2016/5/12/chartex" xmlns:cx7="http://schemas.microsoft.com/office/drawing/2016/5/13/chartex" xmlns:cx8="http://schemas.microsoft.com/office/drawing/2016/5/14/chartex" xmlns:mc="http://schemas.openxmlformats.org/markup-compatibility/2006" xmlns:aink="http://schemas.microsoft.com/office/drawing/2016/ink" xmlns:am3d="http://schemas.microsoft.com/office/drawing/2017/model3d" xmlns:o="urn:schemas-microsoft-com:office:office" xmlns:oel="http://schemas.microsoft.com/office/2019/extlst" xmlns:r="http://schemas.openxmlformats.org/officeDocument/2006/relationships" xmlns:m="http://schemas.openxmlformats.org/officeDocument/2006/math" xmlns:v="urn:schemas-microsoft-com:vml" xmlns:wp14="http://schemas.microsoft.com/office/word/2010/wordprocessingDrawing" xmlns:wp="http://schemas.openxmlformats.org/drawingml/2006/wordprocessingDrawing" xmlns:w10="urn:schemas-microsoft-com:office:word" xmlns:w="http://schemas.openxmlformats.org/wordprocessingml/2006/main" xmlns:w14="http://schemas.microsoft.com/office/word/2010/wordml" xmlns:w15="http://schemas.microsoft.com/office/word/2012/wordml" xmlns:w16cex="http://schemas.microsoft.com/office/word/2018/wordml/cex" xmlns:w16cid="http://schemas.microsoft.com/office/word/2016/wordml/cid" xmlns:w16="http://schemas.microsoft.com/office/word/2018/wordml" xmlns:w16sdtdh="http://schemas.microsoft.com/office/word/2020/wordml/sdtdatahash" xmlns:w16se="http://schemas.microsoft.com/office/word/2015/wordml/symex" xmlns:wpg="http://schemas.microsoft.com/office/word/2010/wordprocessingGroup" xmlns:wpi="http://schemas.microsoft.com/office/word/2010/wordprocessingInk" xmlns:wne="http://schemas.microsoft.com/office/word/2006/wordml" xmlns:wps="http://schemas.microsoft.com/office/word/2010/wordprocessingShape" mc:Ignorable="w14 w15 w16se w16cid w16 w16cex w16sdtdh wp14">
   <w:sdt>
     <w:sdtPr>
       <w:id w:val="-1257059953"/>
@@ -8030,7 +8316,7 @@
 </file>
 
 <file path=word/footnotes.xml><?xml version="1.0" encoding="utf-8"?>
-<w:footnotes xmlns:wpc="http://schemas.microsoft.com/office/word/2010/wordprocessingCanvas" xmlns:cx="http://schemas.microsoft.com/office/drawing/2014/chartex" xmlns:cx1="http://schemas.microsoft.com/office/drawing/2015/9/8/chartex" xmlns:cx2="http://schemas.microsoft.com/office/drawing/2015/10/21/chartex" xmlns:cx3="http://schemas.microsoft.com/office/drawing/2016/5/9/chartex" xmlns:cx4="http://schemas.microsoft.com/office/drawing/2016/5/10/chartex" xmlns:cx5="http://schemas.microsoft.com/office/drawing/2016/5/11/chartex" xmlns:cx6="http://schemas.microsoft.com/office/drawing/2016/5/12/chartex" xmlns:cx7="http://schemas.microsoft.com/office/drawing/2016/5/13/chartex" xmlns:cx8="http://schemas.microsoft.com/office/drawing/2016/5/14/chartex" xmlns:mc="http://schemas.openxmlformats.org/markup-compatibility/2006" xmlns:aink="http://schemas.microsoft.com/office/drawing/2016/ink" xmlns:am3d="http://schemas.microsoft.com/office/drawing/2017/model3d" xmlns:o="urn:schemas-microsoft-com:office:office" xmlns:r="http://schemas.openxmlformats.org/officeDocument/2006/relationships" xmlns:m="http://schemas.openxmlformats.org/officeDocument/2006/math" xmlns:v="urn:schemas-microsoft-com:vml" xmlns:wp14="http://schemas.microsoft.com/office/word/2010/wordprocessingDrawing" xmlns:wp="http://schemas.openxmlformats.org/drawingml/2006/wordprocessingDrawing" xmlns:w10="urn:schemas-microsoft-com:office:word" xmlns:w="http://schemas.openxmlformats.org/wordprocessingml/2006/main" xmlns:w14="http://schemas.microsoft.com/office/word/2010/wordml" xmlns:w15="http://schemas.microsoft.com/office/word/2012/wordml" xmlns:w16cex="http://schemas.microsoft.com/office/word/2018/wordml/cex" xmlns:w16cid="http://schemas.microsoft.com/office/word/2016/wordml/cid" xmlns:w16="http://schemas.microsoft.com/office/word/2018/wordml" xmlns:w16sdtdh="http://schemas.microsoft.com/office/word/2020/wordml/sdtdatahash" xmlns:w16se="http://schemas.microsoft.com/office/word/2015/wordml/symex" xmlns:wpg="http://schemas.microsoft.com/office/word/2010/wordprocessingGroup" xmlns:wpi="http://schemas.microsoft.com/office/word/2010/wordprocessingInk" xmlns:wne="http://schemas.microsoft.com/office/word/2006/wordml" xmlns:wps="http://schemas.microsoft.com/office/word/2010/wordprocessingShape" mc:Ignorable="w14 w15 w16se w16cid w16 w16cex w16sdtdh wp14">
+<w:footnotes xmlns:wpc="http://schemas.microsoft.com/office/word/2010/wordprocessingCanvas" xmlns:cx="http://schemas.microsoft.com/office/drawing/2014/chartex" xmlns:cx1="http://schemas.microsoft.com/office/drawing/2015/9/8/chartex" xmlns:cx2="http://schemas.microsoft.com/office/drawing/2015/10/21/chartex" xmlns:cx3="http://schemas.microsoft.com/office/drawing/2016/5/9/chartex" xmlns:cx4="http://schemas.microsoft.com/office/drawing/2016/5/10/chartex" xmlns:cx5="http://schemas.microsoft.com/office/drawing/2016/5/11/chartex" xmlns:cx6="http://schemas.microsoft.com/office/drawing/2016/5/12/chartex" xmlns:cx7="http://schemas.microsoft.com/office/drawing/2016/5/13/chartex" xmlns:cx8="http://schemas.microsoft.com/office/drawing/2016/5/14/chartex" xmlns:mc="http://schemas.openxmlformats.org/markup-compatibility/2006" xmlns:aink="http://schemas.microsoft.com/office/drawing/2016/ink" xmlns:am3d="http://schemas.microsoft.com/office/drawing/2017/model3d" xmlns:o="urn:schemas-microsoft-com:office:office" xmlns:oel="http://schemas.microsoft.com/office/2019/extlst" xmlns:r="http://schemas.openxmlformats.org/officeDocument/2006/relationships" xmlns:m="http://schemas.openxmlformats.org/officeDocument/2006/math" xmlns:v="urn:schemas-microsoft-com:vml" xmlns:wp14="http://schemas.microsoft.com/office/word/2010/wordprocessingDrawing" xmlns:wp="http://schemas.openxmlformats.org/drawingml/2006/wordprocessingDrawing" xmlns:w10="urn:schemas-microsoft-com:office:word" xmlns:w="http://schemas.openxmlformats.org/wordprocessingml/2006/main" xmlns:w14="http://schemas.microsoft.com/office/word/2010/wordml" xmlns:w15="http://schemas.microsoft.com/office/word/2012/wordml" xmlns:w16cex="http://schemas.microsoft.com/office/word/2018/wordml/cex" xmlns:w16cid="http://schemas.microsoft.com/office/word/2016/wordml/cid" xmlns:w16="http://schemas.microsoft.com/office/word/2018/wordml" xmlns:w16sdtdh="http://schemas.microsoft.com/office/word/2020/wordml/sdtdatahash" xmlns:w16se="http://schemas.microsoft.com/office/word/2015/wordml/symex" xmlns:wpg="http://schemas.microsoft.com/office/word/2010/wordprocessingGroup" xmlns:wpi="http://schemas.microsoft.com/office/word/2010/wordprocessingInk" xmlns:wne="http://schemas.microsoft.com/office/word/2006/wordml" xmlns:wps="http://schemas.microsoft.com/office/word/2010/wordprocessingShape" mc:Ignorable="w14 w15 w16se w16cid w16 w16cex w16sdtdh wp14">
   <w:footnote w:type="separator" w:id="-1">
     <w:p>
       <w:pPr>
@@ -8055,7 +8341,7 @@
 </file>
 
 <file path=word/header1.xml><?xml version="1.0" encoding="utf-8"?>
-<w:hdr xmlns:wpc="http://schemas.microsoft.com/office/word/2010/wordprocessingCanvas" xmlns:cx="http://schemas.microsoft.com/office/drawing/2014/chartex" xmlns:cx1="http://schemas.microsoft.com/office/drawing/2015/9/8/chartex" xmlns:cx2="http://schemas.microsoft.com/office/drawing/2015/10/21/chartex" xmlns:cx3="http://schemas.microsoft.com/office/drawing/2016/5/9/chartex" xmlns:cx4="http://schemas.microsoft.com/office/drawing/2016/5/10/chartex" xmlns:cx5="http://schemas.microsoft.com/office/drawing/2016/5/11/chartex" xmlns:cx6="http://schemas.microsoft.com/office/drawing/2016/5/12/chartex" xmlns:cx7="http://schemas.microsoft.com/office/drawing/2016/5/13/chartex" xmlns:cx8="http://schemas.microsoft.com/office/drawing/2016/5/14/chartex" xmlns:mc="http://schemas.openxmlformats.org/markup-compatibility/2006" xmlns:aink="http://schemas.microsoft.com/office/drawing/2016/ink" xmlns:am3d="http://schemas.microsoft.com/office/drawing/2017/model3d" xmlns:o="urn:schemas-microsoft-com:office:office" xmlns:r="http://schemas.openxmlformats.org/officeDocument/2006/relationships" xmlns:m="http://schemas.openxmlformats.org/officeDocument/2006/math" xmlns:v="urn:schemas-microsoft-com:vml" xmlns:wp14="http://schemas.microsoft.com/office/word/2010/wordprocessingDrawing" xmlns:wp="http://schemas.openxmlformats.org/drawingml/2006/wordprocessingDrawing" xmlns:w10="urn:schemas-microsoft-com:office:word" xmlns:w="http://schemas.openxmlformats.org/wordprocessingml/2006/main" xmlns:w14="http://schemas.microsoft.com/office/word/2010/wordml" xmlns:w15="http://schemas.microsoft.com/office/word/2012/wordml" xmlns:w16cex="http://schemas.microsoft.com/office/word/2018/wordml/cex" xmlns:w16cid="http://schemas.microsoft.com/office/word/2016/wordml/cid" xmlns:w16="http://schemas.microsoft.com/office/word/2018/wordml" xmlns:w16sdtdh="http://schemas.microsoft.com/office/word/2020/wordml/sdtdatahash" xmlns:w16se="http://schemas.microsoft.com/office/word/2015/wordml/symex" xmlns:wpg="http://schemas.microsoft.com/office/word/2010/wordprocessingGroup" xmlns:wpi="http://schemas.microsoft.com/office/word/2010/wordprocessingInk" xmlns:wne="http://schemas.microsoft.com/office/word/2006/wordml" xmlns:wps="http://schemas.microsoft.com/office/word/2010/wordprocessingShape" mc:Ignorable="w14 w15 w16se w16cid w16 w16cex w16sdtdh wp14">
+<w:hdr xmlns:wpc="http://schemas.microsoft.com/office/word/2010/wordprocessingCanvas" xmlns:cx="http://schemas.microsoft.com/office/drawing/2014/chartex" xmlns:cx1="http://schemas.microsoft.com/office/drawing/2015/9/8/chartex" xmlns:cx2="http://schemas.microsoft.com/office/drawing/2015/10/21/chartex" xmlns:cx3="http://schemas.microsoft.com/office/drawing/2016/5/9/chartex" xmlns:cx4="http://schemas.microsoft.com/office/drawing/2016/5/10/chartex" xmlns:cx5="http://schemas.microsoft.com/office/drawing/2016/5/11/chartex" xmlns:cx6="http://schemas.microsoft.com/office/drawing/2016/5/12/chartex" xmlns:cx7="http://schemas.microsoft.com/office/drawing/2016/5/13/chartex" xmlns:cx8="http://schemas.microsoft.com/office/drawing/2016/5/14/chartex" xmlns:mc="http://schemas.openxmlformats.org/markup-compatibility/2006" xmlns:aink="http://schemas.microsoft.com/office/drawing/2016/ink" xmlns:am3d="http://schemas.microsoft.com/office/drawing/2017/model3d" xmlns:o="urn:schemas-microsoft-com:office:office" xmlns:oel="http://schemas.microsoft.com/office/2019/extlst" xmlns:r="http://schemas.openxmlformats.org/officeDocument/2006/relationships" xmlns:m="http://schemas.openxmlformats.org/officeDocument/2006/math" xmlns:v="urn:schemas-microsoft-com:vml" xmlns:wp14="http://schemas.microsoft.com/office/word/2010/wordprocessingDrawing" xmlns:wp="http://schemas.openxmlformats.org/drawingml/2006/wordprocessingDrawing" xmlns:w10="urn:schemas-microsoft-com:office:word" xmlns:w="http://schemas.openxmlformats.org/wordprocessingml/2006/main" xmlns:w14="http://schemas.microsoft.com/office/word/2010/wordml" xmlns:w15="http://schemas.microsoft.com/office/word/2012/wordml" xmlns:w16cex="http://schemas.microsoft.com/office/word/2018/wordml/cex" xmlns:w16cid="http://schemas.microsoft.com/office/word/2016/wordml/cid" xmlns:w16="http://schemas.microsoft.com/office/word/2018/wordml" xmlns:w16sdtdh="http://schemas.microsoft.com/office/word/2020/wordml/sdtdatahash" xmlns:w16se="http://schemas.microsoft.com/office/word/2015/wordml/symex" xmlns:wpg="http://schemas.microsoft.com/office/word/2010/wordprocessingGroup" xmlns:wpi="http://schemas.microsoft.com/office/word/2010/wordprocessingInk" xmlns:wne="http://schemas.microsoft.com/office/word/2006/wordml" xmlns:wps="http://schemas.microsoft.com/office/word/2010/wordprocessingShape" mc:Ignorable="w14 w15 w16se w16cid w16 w16cex w16sdtdh wp14">
   <w:p>
     <w:pPr>
       <w:pStyle w:val="Kopfzeile"/>
@@ -8111,7 +8397,7 @@
 </file>
 
 <file path=word/numbering.xml><?xml version="1.0" encoding="utf-8"?>
-<w:numbering xmlns:wpc="http://schemas.microsoft.com/office/word/2010/wordprocessingCanvas" xmlns:cx="http://schemas.microsoft.com/office/drawing/2014/chartex" xmlns:cx1="http://schemas.microsoft.com/office/drawing/2015/9/8/chartex" xmlns:cx2="http://schemas.microsoft.com/office/drawing/2015/10/21/chartex" xmlns:cx3="http://schemas.microsoft.com/office/drawing/2016/5/9/chartex" xmlns:cx4="http://schemas.microsoft.com/office/drawing/2016/5/10/chartex" xmlns:cx5="http://schemas.microsoft.com/office/drawing/2016/5/11/chartex" xmlns:cx6="http://schemas.microsoft.com/office/drawing/2016/5/12/chartex" xmlns:cx7="http://schemas.microsoft.com/office/drawing/2016/5/13/chartex" xmlns:cx8="http://schemas.microsoft.com/office/drawing/2016/5/14/chartex" xmlns:mc="http://schemas.openxmlformats.org/markup-compatibility/2006" xmlns:aink="http://schemas.microsoft.com/office/drawing/2016/ink" xmlns:am3d="http://schemas.microsoft.com/office/drawing/2017/model3d" xmlns:o="urn:schemas-microsoft-com:office:office" xmlns:r="http://schemas.openxmlformats.org/officeDocument/2006/relationships" xmlns:m="http://schemas.openxmlformats.org/officeDocument/2006/math" xmlns:v="urn:schemas-microsoft-com:vml" xmlns:wp14="http://schemas.microsoft.com/office/word/2010/wordprocessingDrawing" xmlns:wp="http://schemas.openxmlformats.org/drawingml/2006/wordprocessingDrawing" xmlns:w10="urn:schemas-microsoft-com:office:word" xmlns:w="http://schemas.openxmlformats.org/wordprocessingml/2006/main" xmlns:w14="http://schemas.microsoft.com/office/word/2010/wordml" xmlns:w15="http://schemas.microsoft.com/office/word/2012/wordml" xmlns:w16cex="http://schemas.microsoft.com/office/word/2018/wordml/cex" xmlns:w16cid="http://schemas.microsoft.com/office/word/2016/wordml/cid" xmlns:w16="http://schemas.microsoft.com/office/word/2018/wordml" xmlns:w16sdtdh="http://schemas.microsoft.com/office/word/2020/wordml/sdtdatahash" xmlns:w16se="http://schemas.microsoft.com/office/word/2015/wordml/symex" xmlns:wpg="http://schemas.microsoft.com/office/word/2010/wordprocessingGroup" xmlns:wpi="http://schemas.microsoft.com/office/word/2010/wordprocessingInk" xmlns:wne="http://schemas.microsoft.com/office/word/2006/wordml" xmlns:wps="http://schemas.microsoft.com/office/word/2010/wordprocessingShape" mc:Ignorable="w14 w15 w16se w16cid w16 w16cex w16sdtdh wp14">
+<w:numbering xmlns:wpc="http://schemas.microsoft.com/office/word/2010/wordprocessingCanvas" xmlns:cx="http://schemas.microsoft.com/office/drawing/2014/chartex" xmlns:cx1="http://schemas.microsoft.com/office/drawing/2015/9/8/chartex" xmlns:cx2="http://schemas.microsoft.com/office/drawing/2015/10/21/chartex" xmlns:cx3="http://schemas.microsoft.com/office/drawing/2016/5/9/chartex" xmlns:cx4="http://schemas.microsoft.com/office/drawing/2016/5/10/chartex" xmlns:cx5="http://schemas.microsoft.com/office/drawing/2016/5/11/chartex" xmlns:cx6="http://schemas.microsoft.com/office/drawing/2016/5/12/chartex" xmlns:cx7="http://schemas.microsoft.com/office/drawing/2016/5/13/chartex" xmlns:cx8="http://schemas.microsoft.com/office/drawing/2016/5/14/chartex" xmlns:mc="http://schemas.openxmlformats.org/markup-compatibility/2006" xmlns:aink="http://schemas.microsoft.com/office/drawing/2016/ink" xmlns:am3d="http://schemas.microsoft.com/office/drawing/2017/model3d" xmlns:o="urn:schemas-microsoft-com:office:office" xmlns:oel="http://schemas.microsoft.com/office/2019/extlst" xmlns:r="http://schemas.openxmlformats.org/officeDocument/2006/relationships" xmlns:m="http://schemas.openxmlformats.org/officeDocument/2006/math" xmlns:v="urn:schemas-microsoft-com:vml" xmlns:wp14="http://schemas.microsoft.com/office/word/2010/wordprocessingDrawing" xmlns:wp="http://schemas.openxmlformats.org/drawingml/2006/wordprocessingDrawing" xmlns:w10="urn:schemas-microsoft-com:office:word" xmlns:w="http://schemas.openxmlformats.org/wordprocessingml/2006/main" xmlns:w14="http://schemas.microsoft.com/office/word/2010/wordml" xmlns:w15="http://schemas.microsoft.com/office/word/2012/wordml" xmlns:w16cex="http://schemas.microsoft.com/office/word/2018/wordml/cex" xmlns:w16cid="http://schemas.microsoft.com/office/word/2016/wordml/cid" xmlns:w16="http://schemas.microsoft.com/office/word/2018/wordml" xmlns:w16sdtdh="http://schemas.microsoft.com/office/word/2020/wordml/sdtdatahash" xmlns:w16se="http://schemas.microsoft.com/office/word/2015/wordml/symex" xmlns:wpg="http://schemas.microsoft.com/office/word/2010/wordprocessingGroup" xmlns:wpi="http://schemas.microsoft.com/office/word/2010/wordprocessingInk" xmlns:wne="http://schemas.microsoft.com/office/word/2006/wordml" xmlns:wps="http://schemas.microsoft.com/office/word/2010/wordprocessingShape" mc:Ignorable="w14 w15 w16se w16cid w16 w16cex w16sdtdh wp14">
   <w:abstractNum w:abstractNumId="0" w15:restartNumberingAfterBreak="0">
     <w:nsid w:val="012D4F45"/>
     <w:multiLevelType w:val="hybridMultilevel"/>
@@ -12927,136 +13213,136 @@
       </w:rPr>
     </w:lvl>
   </w:abstractNum>
-  <w:num w:numId="1">
+  <w:num w:numId="1" w16cid:durableId="591359692">
     <w:abstractNumId w:val="11"/>
   </w:num>
-  <w:num w:numId="2">
+  <w:num w:numId="2" w16cid:durableId="1449619044">
     <w:abstractNumId w:val="0"/>
   </w:num>
-  <w:num w:numId="3">
+  <w:num w:numId="3" w16cid:durableId="59446431">
     <w:abstractNumId w:val="27"/>
   </w:num>
-  <w:num w:numId="4">
+  <w:num w:numId="4" w16cid:durableId="1121148113">
     <w:abstractNumId w:val="43"/>
   </w:num>
-  <w:num w:numId="5">
+  <w:num w:numId="5" w16cid:durableId="1146817013">
     <w:abstractNumId w:val="15"/>
   </w:num>
-  <w:num w:numId="6">
+  <w:num w:numId="6" w16cid:durableId="983588613">
     <w:abstractNumId w:val="36"/>
   </w:num>
-  <w:num w:numId="7">
+  <w:num w:numId="7" w16cid:durableId="321353504">
     <w:abstractNumId w:val="5"/>
   </w:num>
-  <w:num w:numId="8">
+  <w:num w:numId="8" w16cid:durableId="116921585">
     <w:abstractNumId w:val="14"/>
   </w:num>
-  <w:num w:numId="9">
+  <w:num w:numId="9" w16cid:durableId="142043629">
     <w:abstractNumId w:val="30"/>
   </w:num>
-  <w:num w:numId="10">
+  <w:num w:numId="10" w16cid:durableId="1746032247">
     <w:abstractNumId w:val="38"/>
   </w:num>
-  <w:num w:numId="11">
+  <w:num w:numId="11" w16cid:durableId="712656783">
     <w:abstractNumId w:val="24"/>
   </w:num>
-  <w:num w:numId="12">
+  <w:num w:numId="12" w16cid:durableId="501705630">
     <w:abstractNumId w:val="31"/>
   </w:num>
-  <w:num w:numId="13">
+  <w:num w:numId="13" w16cid:durableId="503714342">
     <w:abstractNumId w:val="17"/>
   </w:num>
-  <w:num w:numId="14">
+  <w:num w:numId="14" w16cid:durableId="175702117">
     <w:abstractNumId w:val="20"/>
   </w:num>
-  <w:num w:numId="15">
+  <w:num w:numId="15" w16cid:durableId="510149555">
     <w:abstractNumId w:val="21"/>
   </w:num>
-  <w:num w:numId="16">
+  <w:num w:numId="16" w16cid:durableId="1480534056">
     <w:abstractNumId w:val="28"/>
   </w:num>
-  <w:num w:numId="17">
+  <w:num w:numId="17" w16cid:durableId="752162547">
     <w:abstractNumId w:val="40"/>
   </w:num>
-  <w:num w:numId="18">
+  <w:num w:numId="18" w16cid:durableId="821703427">
     <w:abstractNumId w:val="37"/>
   </w:num>
-  <w:num w:numId="19">
+  <w:num w:numId="19" w16cid:durableId="723989059">
     <w:abstractNumId w:val="19"/>
   </w:num>
-  <w:num w:numId="20">
+  <w:num w:numId="20" w16cid:durableId="1124083598">
     <w:abstractNumId w:val="18"/>
   </w:num>
-  <w:num w:numId="21">
+  <w:num w:numId="21" w16cid:durableId="1700281892">
     <w:abstractNumId w:val="25"/>
   </w:num>
-  <w:num w:numId="22">
+  <w:num w:numId="22" w16cid:durableId="2112772694">
     <w:abstractNumId w:val="2"/>
   </w:num>
-  <w:num w:numId="23">
+  <w:num w:numId="23" w16cid:durableId="1893349595">
     <w:abstractNumId w:val="32"/>
   </w:num>
-  <w:num w:numId="24">
+  <w:num w:numId="24" w16cid:durableId="1131291369">
     <w:abstractNumId w:val="6"/>
   </w:num>
-  <w:num w:numId="25">
+  <w:num w:numId="25" w16cid:durableId="501969613">
     <w:abstractNumId w:val="33"/>
   </w:num>
-  <w:num w:numId="26">
+  <w:num w:numId="26" w16cid:durableId="1253663776">
     <w:abstractNumId w:val="29"/>
   </w:num>
-  <w:num w:numId="27">
+  <w:num w:numId="27" w16cid:durableId="246772931">
     <w:abstractNumId w:val="9"/>
   </w:num>
-  <w:num w:numId="28">
+  <w:num w:numId="28" w16cid:durableId="1974407918">
     <w:abstractNumId w:val="3"/>
   </w:num>
-  <w:num w:numId="29">
+  <w:num w:numId="29" w16cid:durableId="325014466">
     <w:abstractNumId w:val="10"/>
   </w:num>
-  <w:num w:numId="30">
+  <w:num w:numId="30" w16cid:durableId="74017370">
     <w:abstractNumId w:val="4"/>
   </w:num>
-  <w:num w:numId="31">
+  <w:num w:numId="31" w16cid:durableId="677543394">
     <w:abstractNumId w:val="35"/>
   </w:num>
-  <w:num w:numId="32">
+  <w:num w:numId="32" w16cid:durableId="292563615">
     <w:abstractNumId w:val="26"/>
   </w:num>
-  <w:num w:numId="33">
+  <w:num w:numId="33" w16cid:durableId="1210725238">
     <w:abstractNumId w:val="8"/>
   </w:num>
-  <w:num w:numId="34">
+  <w:num w:numId="34" w16cid:durableId="767040775">
     <w:abstractNumId w:val="39"/>
   </w:num>
-  <w:num w:numId="35">
+  <w:num w:numId="35" w16cid:durableId="1641224564">
     <w:abstractNumId w:val="22"/>
   </w:num>
-  <w:num w:numId="36">
+  <w:num w:numId="36" w16cid:durableId="1330446681">
     <w:abstractNumId w:val="7"/>
   </w:num>
-  <w:num w:numId="37">
+  <w:num w:numId="37" w16cid:durableId="403575432">
     <w:abstractNumId w:val="41"/>
   </w:num>
-  <w:num w:numId="38">
+  <w:num w:numId="38" w16cid:durableId="115292721">
     <w:abstractNumId w:val="12"/>
   </w:num>
-  <w:num w:numId="39">
+  <w:num w:numId="39" w16cid:durableId="66920438">
     <w:abstractNumId w:val="1"/>
   </w:num>
-  <w:num w:numId="40">
+  <w:num w:numId="40" w16cid:durableId="644312078">
     <w:abstractNumId w:val="34"/>
   </w:num>
-  <w:num w:numId="41">
+  <w:num w:numId="41" w16cid:durableId="284311169">
     <w:abstractNumId w:val="13"/>
   </w:num>
-  <w:num w:numId="42">
+  <w:num w:numId="42" w16cid:durableId="1789813866">
     <w:abstractNumId w:val="16"/>
   </w:num>
-  <w:num w:numId="43">
+  <w:num w:numId="43" w16cid:durableId="1478185262">
     <w:abstractNumId w:val="23"/>
   </w:num>
-  <w:num w:numId="44">
+  <w:num w:numId="44" w16cid:durableId="125515102">
     <w:abstractNumId w:val="42"/>
   </w:num>
 </w:numbering>
@@ -13185,6 +13471,7 @@
     <w:lsdException w:name="HTML Sample" w:semiHidden="1" w:unhideWhenUsed="1"/>
     <w:lsdException w:name="HTML Typewriter" w:semiHidden="1" w:unhideWhenUsed="1"/>
     <w:lsdException w:name="HTML Variable" w:semiHidden="1" w:unhideWhenUsed="1"/>
+    <w:lsdException w:name="Normal Table" w:semiHidden="1" w:unhideWhenUsed="1"/>
     <w:lsdException w:name="annotation subject" w:semiHidden="1" w:unhideWhenUsed="1"/>
     <w:lsdException w:name="No List" w:semiHidden="1" w:unhideWhenUsed="1"/>
     <w:lsdException w:name="Outline List 1" w:semiHidden="1" w:unhideWhenUsed="1"/>
@@ -13227,8 +13514,11 @@
     <w:lsdException w:name="Table Contemporary" w:semiHidden="1" w:unhideWhenUsed="1"/>
     <w:lsdException w:name="Table Elegant" w:semiHidden="1" w:unhideWhenUsed="1"/>
     <w:lsdException w:name="Table Professional" w:semiHidden="1" w:unhideWhenUsed="1"/>
+    <w:lsdException w:name="Table Subtle 1" w:semiHidden="1" w:unhideWhenUsed="1"/>
     <w:lsdException w:name="Table Subtle 2" w:semiHidden="1" w:unhideWhenUsed="1"/>
     <w:lsdException w:name="Table Web 1" w:semiHidden="1" w:unhideWhenUsed="1"/>
+    <w:lsdException w:name="Table Web 2" w:semiHidden="1" w:unhideWhenUsed="1"/>
+    <w:lsdException w:name="Table Web 3" w:semiHidden="1" w:unhideWhenUsed="1"/>
     <w:lsdException w:name="Balloon Text" w:semiHidden="1" w:unhideWhenUsed="1"/>
     <w:lsdException w:name="Table Grid" w:uiPriority="39"/>
     <w:lsdException w:name="Table Theme" w:semiHidden="1" w:unhideWhenUsed="1"/>
@@ -13911,6 +14201,18 @@
       <w:ind w:left="440"/>
     </w:pPr>
   </w:style>
+  <w:style w:type="character" w:styleId="NichtaufgelsteErwhnung">
+    <w:name w:val="Unresolved Mention"/>
+    <w:basedOn w:val="Absatz-Standardschriftart"/>
+    <w:uiPriority w:val="99"/>
+    <w:semiHidden/>
+    <w:unhideWhenUsed/>
+    <w:rsid w:val="002E0207"/>
+    <w:rPr>
+      <w:color w:val="605E5C"/>
+      <w:shd w:val="clear" w:color="auto" w:fill="E1DFDD"/>
+    </w:rPr>
+  </w:style>
 </w:styles>
 </file>
 
